--- a/Task-2_John_Mahon_001193994.docx
+++ b/Task-2_John_Mahon_001193994.docx
@@ -6,7 +6,7 @@
       <w:pPr>
         <w:spacing w:line="360" w:lineRule="auto"/>
         <w:rPr>
-          <w:rFonts w:ascii="Arial" w:hAnsi="Arial" w:cs="Arial"/>
+          <w:rFonts w:cstheme="minorHAnsi"/>
           <w:i/>
           <w:iCs/>
           <w:sz w:val="28"/>
@@ -18,7 +18,7 @@
       <w:pPr>
         <w:spacing w:line="360" w:lineRule="auto"/>
         <w:rPr>
-          <w:rFonts w:ascii="Arial" w:hAnsi="Arial" w:cs="Arial"/>
+          <w:rFonts w:cstheme="minorHAnsi"/>
           <w:i/>
           <w:iCs/>
           <w:sz w:val="28"/>
@@ -30,7 +30,7 @@
       <w:pPr>
         <w:spacing w:line="360" w:lineRule="auto"/>
         <w:rPr>
-          <w:rFonts w:ascii="Arial" w:hAnsi="Arial" w:cs="Arial"/>
+          <w:rFonts w:cstheme="minorHAnsi"/>
           <w:i/>
           <w:iCs/>
           <w:sz w:val="28"/>
@@ -42,7 +42,7 @@
       <w:pPr>
         <w:spacing w:line="360" w:lineRule="auto"/>
         <w:rPr>
-          <w:rFonts w:ascii="Arial" w:hAnsi="Arial" w:cs="Arial"/>
+          <w:rFonts w:cstheme="minorHAnsi"/>
           <w:i/>
           <w:iCs/>
           <w:sz w:val="28"/>
@@ -54,7 +54,7 @@
       <w:pPr>
         <w:spacing w:line="360" w:lineRule="auto"/>
         <w:rPr>
-          <w:rFonts w:ascii="Arial" w:hAnsi="Arial" w:cs="Arial"/>
+          <w:rFonts w:cstheme="minorHAnsi"/>
           <w:i/>
           <w:iCs/>
           <w:sz w:val="28"/>
@@ -66,7 +66,7 @@
       <w:pPr>
         <w:spacing w:line="360" w:lineRule="auto"/>
         <w:rPr>
-          <w:rFonts w:ascii="Arial" w:hAnsi="Arial" w:cs="Arial"/>
+          <w:rFonts w:cstheme="minorHAnsi"/>
           <w:i/>
           <w:iCs/>
           <w:sz w:val="28"/>
@@ -78,7 +78,7 @@
       <w:pPr>
         <w:spacing w:line="360" w:lineRule="auto"/>
         <w:rPr>
-          <w:rFonts w:ascii="Arial" w:hAnsi="Arial" w:cs="Arial"/>
+          <w:rFonts w:cstheme="minorHAnsi"/>
           <w:i/>
           <w:iCs/>
           <w:sz w:val="28"/>
@@ -91,7 +91,7 @@
         <w:spacing w:line="360" w:lineRule="auto"/>
         <w:jc w:val="center"/>
         <w:rPr>
-          <w:rFonts w:ascii="Arial" w:eastAsiaTheme="majorEastAsia" w:hAnsi="Arial" w:cs="Arial"/>
+          <w:rFonts w:eastAsiaTheme="majorEastAsia" w:cstheme="minorHAnsi"/>
           <w:color w:val="2F5496" w:themeColor="accent1" w:themeShade="BF"/>
           <w:spacing w:val="-7"/>
           <w:sz w:val="28"/>
@@ -100,7 +100,7 @@
       </w:pPr>
       <w:r>
         <w:rPr>
-          <w:rFonts w:ascii="Arial" w:eastAsiaTheme="majorEastAsia" w:hAnsi="Arial" w:cs="Arial"/>
+          <w:rFonts w:eastAsiaTheme="majorEastAsia" w:cstheme="minorHAnsi"/>
           <w:color w:val="2F5496" w:themeColor="accent1" w:themeShade="BF"/>
           <w:spacing w:val="-7"/>
           <w:sz w:val="28"/>
@@ -114,7 +114,7 @@
         <w:spacing w:line="360" w:lineRule="auto"/>
         <w:jc w:val="center"/>
         <w:rPr>
-          <w:rFonts w:ascii="Arial" w:hAnsi="Arial" w:cs="Arial"/>
+          <w:rFonts w:cstheme="minorHAnsi"/>
           <w:sz w:val="28"/>
           <w:szCs w:val="28"/>
         </w:rPr>
@@ -125,7 +125,7 @@
         <w:spacing w:line="360" w:lineRule="auto"/>
         <w:jc w:val="center"/>
         <w:rPr>
-          <w:rFonts w:ascii="Arial" w:hAnsi="Arial" w:cs="Arial"/>
+          <w:rFonts w:cstheme="minorHAnsi"/>
           <w:color w:val="4472C4" w:themeColor="accent1"/>
           <w:sz w:val="28"/>
           <w:szCs w:val="28"/>
@@ -136,17 +136,17 @@
       <w:pPr>
         <w:spacing w:line="360" w:lineRule="auto"/>
         <w:rPr>
-          <w:rFonts w:ascii="Arial" w:hAnsi="Arial" w:cs="Arial"/>
-          <w:sz w:val="28"/>
-          <w:szCs w:val="28"/>
-        </w:rPr>
-      </w:pPr>
-    </w:p>
-    <w:p>
-      <w:pPr>
-        <w:spacing w:line="360" w:lineRule="auto"/>
-        <w:rPr>
-          <w:rFonts w:ascii="Arial" w:hAnsi="Arial" w:cs="Arial"/>
+          <w:rFonts w:cstheme="minorHAnsi"/>
+          <w:sz w:val="28"/>
+          <w:szCs w:val="28"/>
+        </w:rPr>
+      </w:pPr>
+    </w:p>
+    <w:p>
+      <w:pPr>
+        <w:spacing w:line="360" w:lineRule="auto"/>
+        <w:rPr>
+          <w:rFonts w:cstheme="minorHAnsi"/>
           <w:sz w:val="28"/>
           <w:szCs w:val="28"/>
         </w:rPr>
@@ -157,14 +157,14 @@
         <w:spacing w:line="360" w:lineRule="auto"/>
         <w:jc w:val="center"/>
         <w:rPr>
-          <w:rFonts w:ascii="Arial" w:hAnsi="Arial" w:cs="Arial"/>
-          <w:sz w:val="28"/>
-          <w:szCs w:val="28"/>
-        </w:rPr>
-      </w:pPr>
-      <w:r>
-        <w:rPr>
-          <w:rFonts w:ascii="Arial" w:hAnsi="Arial" w:cs="Arial"/>
+          <w:rFonts w:cstheme="minorHAnsi"/>
+          <w:sz w:val="28"/>
+          <w:szCs w:val="28"/>
+        </w:rPr>
+      </w:pPr>
+      <w:r>
+        <w:rPr>
+          <w:rFonts w:cstheme="minorHAnsi"/>
           <w:sz w:val="28"/>
           <w:szCs w:val="28"/>
         </w:rPr>
@@ -176,14 +176,14 @@
         <w:spacing w:line="360" w:lineRule="auto"/>
         <w:jc w:val="center"/>
         <w:rPr>
-          <w:rFonts w:ascii="Arial" w:hAnsi="Arial" w:cs="Arial"/>
-          <w:sz w:val="28"/>
-          <w:szCs w:val="28"/>
-        </w:rPr>
-      </w:pPr>
-      <w:r>
-        <w:rPr>
-          <w:rFonts w:ascii="Arial" w:hAnsi="Arial" w:cs="Arial"/>
+          <w:rFonts w:cstheme="minorHAnsi"/>
+          <w:sz w:val="28"/>
+          <w:szCs w:val="28"/>
+        </w:rPr>
+      </w:pPr>
+      <w:r>
+        <w:rPr>
+          <w:rFonts w:cstheme="minorHAnsi"/>
           <w:sz w:val="28"/>
           <w:szCs w:val="28"/>
         </w:rPr>
@@ -191,7 +191,7 @@
       </w:r>
       <w:r>
         <w:rPr>
-          <w:rFonts w:ascii="Arial" w:hAnsi="Arial" w:cs="Arial"/>
+          <w:rFonts w:cstheme="minorHAnsi"/>
           <w:sz w:val="28"/>
           <w:szCs w:val="28"/>
         </w:rPr>
@@ -203,14 +203,14 @@
         <w:spacing w:line="360" w:lineRule="auto"/>
         <w:jc w:val="center"/>
         <w:rPr>
-          <w:rFonts w:ascii="Arial" w:hAnsi="Arial" w:cs="Arial"/>
-          <w:sz w:val="28"/>
-          <w:szCs w:val="28"/>
-        </w:rPr>
-      </w:pPr>
-      <w:r>
-        <w:rPr>
-          <w:rFonts w:ascii="Arial" w:hAnsi="Arial" w:cs="Arial"/>
+          <w:rFonts w:cstheme="minorHAnsi"/>
+          <w:sz w:val="28"/>
+          <w:szCs w:val="28"/>
+        </w:rPr>
+      </w:pPr>
+      <w:r>
+        <w:rPr>
+          <w:rFonts w:cstheme="minorHAnsi"/>
           <w:sz w:val="28"/>
           <w:szCs w:val="28"/>
         </w:rPr>
@@ -218,7 +218,7 @@
       </w:r>
       <w:r>
         <w:rPr>
-          <w:rFonts w:ascii="Arial" w:hAnsi="Arial" w:cs="Arial"/>
+          <w:rFonts w:cstheme="minorHAnsi"/>
           <w:sz w:val="28"/>
           <w:szCs w:val="28"/>
         </w:rPr>
@@ -226,7 +226,7 @@
       </w:r>
       <w:r>
         <w:rPr>
-          <w:rFonts w:ascii="Arial" w:hAnsi="Arial" w:cs="Arial"/>
+          <w:rFonts w:cstheme="minorHAnsi"/>
           <w:sz w:val="28"/>
           <w:szCs w:val="28"/>
         </w:rPr>
@@ -238,14 +238,14 @@
         <w:spacing w:line="360" w:lineRule="auto"/>
         <w:jc w:val="center"/>
         <w:rPr>
-          <w:rFonts w:ascii="Arial" w:hAnsi="Arial" w:cs="Arial"/>
-          <w:sz w:val="28"/>
-          <w:szCs w:val="28"/>
-        </w:rPr>
-      </w:pPr>
-      <w:r>
-        <w:rPr>
-          <w:rFonts w:ascii="Arial" w:hAnsi="Arial" w:cs="Arial"/>
+          <w:rFonts w:cstheme="minorHAnsi"/>
+          <w:sz w:val="28"/>
+          <w:szCs w:val="28"/>
+        </w:rPr>
+      </w:pPr>
+      <w:r>
+        <w:rPr>
+          <w:rFonts w:cstheme="minorHAnsi"/>
           <w:sz w:val="28"/>
           <w:szCs w:val="28"/>
         </w:rPr>
@@ -257,7 +257,7 @@
         <w:spacing w:line="360" w:lineRule="auto"/>
         <w:jc w:val="center"/>
         <w:rPr>
-          <w:rFonts w:ascii="Arial" w:hAnsi="Arial" w:cs="Arial"/>
+          <w:rFonts w:cstheme="minorHAnsi"/>
           <w:sz w:val="28"/>
           <w:szCs w:val="28"/>
         </w:rPr>
@@ -268,14 +268,14 @@
         <w:spacing w:line="360" w:lineRule="auto"/>
         <w:jc w:val="center"/>
         <w:rPr>
-          <w:rFonts w:ascii="Arial" w:hAnsi="Arial" w:cs="Arial"/>
-          <w:sz w:val="28"/>
-          <w:szCs w:val="28"/>
-        </w:rPr>
-      </w:pPr>
-      <w:r>
-        <w:rPr>
-          <w:rFonts w:ascii="Arial" w:hAnsi="Arial" w:cs="Arial"/>
+          <w:rFonts w:cstheme="minorHAnsi"/>
+          <w:sz w:val="28"/>
+          <w:szCs w:val="28"/>
+        </w:rPr>
+      </w:pPr>
+      <w:r>
+        <w:rPr>
+          <w:rFonts w:cstheme="minorHAnsi"/>
           <w:sz w:val="28"/>
           <w:szCs w:val="28"/>
         </w:rPr>
@@ -286,14 +286,14 @@
       <w:pPr>
         <w:spacing w:line="360" w:lineRule="auto"/>
         <w:rPr>
-          <w:rFonts w:ascii="Arial" w:hAnsi="Arial" w:cs="Arial"/>
-          <w:sz w:val="28"/>
-          <w:szCs w:val="28"/>
-        </w:rPr>
-      </w:pPr>
-      <w:r>
-        <w:rPr>
-          <w:rFonts w:ascii="Arial" w:hAnsi="Arial" w:cs="Arial"/>
+          <w:rFonts w:cstheme="minorHAnsi"/>
+          <w:sz w:val="28"/>
+          <w:szCs w:val="28"/>
+        </w:rPr>
+      </w:pPr>
+      <w:r>
+        <w:rPr>
+          <w:rFonts w:cstheme="minorHAnsi"/>
           <w:sz w:val="28"/>
           <w:szCs w:val="28"/>
         </w:rPr>
@@ -304,7 +304,7 @@
       <w:pPr>
         <w:spacing w:line="360" w:lineRule="auto"/>
         <w:rPr>
-          <w:rFonts w:ascii="Arial" w:hAnsi="Arial" w:cs="Arial"/>
+          <w:rFonts w:cstheme="minorHAnsi"/>
           <w:sz w:val="28"/>
           <w:szCs w:val="28"/>
         </w:rPr>
@@ -337,72 +337,72 @@
       <w:pPr>
         <w:ind w:left="360"/>
         <w:rPr>
+          <w:rFonts w:cstheme="minorHAnsi"/>
+          <w:b/>
+          <w:bCs/>
+          <w:sz w:val="24"/>
+          <w:szCs w:val="24"/>
+        </w:rPr>
+      </w:pPr>
+      <w:r>
+        <w:rPr>
+          <w:rFonts w:cstheme="minorHAnsi"/>
+          <w:b/>
+          <w:bCs/>
+          <w:sz w:val="24"/>
+          <w:szCs w:val="24"/>
+        </w:rPr>
+        <w:t xml:space="preserve">SCREENSHOT </w:t>
+      </w:r>
+      <w:r>
+        <w:rPr>
+          <w:rFonts w:cstheme="minorHAnsi"/>
+          <w:b/>
+          <w:bCs/>
+          <w:sz w:val="24"/>
+          <w:szCs w:val="24"/>
+        </w:rPr>
+        <w:t xml:space="preserve">of </w:t>
+      </w:r>
+      <w:proofErr w:type="spellStart"/>
+      <w:r>
+        <w:rPr>
+          <w:rFonts w:cstheme="minorHAnsi"/>
+          <w:b/>
+          <w:bCs/>
+          <w:sz w:val="24"/>
+          <w:szCs w:val="24"/>
+        </w:rPr>
+        <w:t>ChainingHashTable</w:t>
+      </w:r>
+      <w:proofErr w:type="spellEnd"/>
+      <w:r>
+        <w:rPr>
+          <w:rFonts w:cstheme="minorHAnsi"/>
+          <w:b/>
+          <w:bCs/>
+          <w:sz w:val="24"/>
+          <w:szCs w:val="24"/>
+        </w:rPr>
+        <w:t xml:space="preserve"> in hashmap.py</w:t>
+      </w:r>
+      <w:r>
+        <w:rPr>
+          <w:rFonts w:cstheme="minorHAnsi"/>
+          <w:b/>
+          <w:bCs/>
+          <w:sz w:val="24"/>
+          <w:szCs w:val="24"/>
+        </w:rPr>
+        <w:t>:</w:t>
+      </w:r>
+    </w:p>
+    <w:p>
+      <w:pPr>
+        <w:pStyle w:val="Heading1"/>
+        <w:spacing w:line="360" w:lineRule="auto"/>
+        <w:rPr>
           <w:rFonts w:ascii="Arial" w:hAnsi="Arial" w:cs="Arial"/>
-          <w:b/>
-          <w:bCs/>
-          <w:sz w:val="24"/>
-          <w:szCs w:val="24"/>
-        </w:rPr>
-      </w:pPr>
-      <w:r>
-        <w:rPr>
-          <w:rFonts w:ascii="Arial" w:hAnsi="Arial" w:cs="Arial"/>
-          <w:b/>
-          <w:bCs/>
-          <w:sz w:val="24"/>
-          <w:szCs w:val="24"/>
-        </w:rPr>
-        <w:t xml:space="preserve">SCREENSHOT </w:t>
-      </w:r>
-      <w:r>
-        <w:rPr>
-          <w:rFonts w:ascii="Arial" w:hAnsi="Arial" w:cs="Arial"/>
-          <w:b/>
-          <w:bCs/>
-          <w:sz w:val="24"/>
-          <w:szCs w:val="24"/>
-        </w:rPr>
-        <w:t xml:space="preserve">of </w:t>
-      </w:r>
-      <w:proofErr w:type="spellStart"/>
-      <w:r>
-        <w:rPr>
-          <w:rFonts w:ascii="Arial" w:hAnsi="Arial" w:cs="Arial"/>
-          <w:b/>
-          <w:bCs/>
-          <w:sz w:val="24"/>
-          <w:szCs w:val="24"/>
-        </w:rPr>
-        <w:t>ChainingHashTable</w:t>
-      </w:r>
-      <w:proofErr w:type="spellEnd"/>
-      <w:r>
-        <w:rPr>
-          <w:rFonts w:ascii="Arial" w:hAnsi="Arial" w:cs="Arial"/>
-          <w:b/>
-          <w:bCs/>
-          <w:sz w:val="24"/>
-          <w:szCs w:val="24"/>
-        </w:rPr>
-        <w:t xml:space="preserve"> in hashmap.py</w:t>
-      </w:r>
-      <w:r>
-        <w:rPr>
-          <w:rFonts w:ascii="Arial" w:hAnsi="Arial" w:cs="Arial"/>
-          <w:b/>
-          <w:bCs/>
-          <w:sz w:val="24"/>
-          <w:szCs w:val="24"/>
-        </w:rPr>
-        <w:t>:</w:t>
-      </w:r>
-    </w:p>
-    <w:p>
-      <w:pPr>
-        <w:pStyle w:val="Heading1"/>
-        <w:spacing w:line="360" w:lineRule="auto"/>
-        <w:rPr>
-          <w:rFonts w:ascii="Arial" w:hAnsi="Arial" w:cs="Arial"/>
           <w:sz w:val="28"/>
           <w:szCs w:val="28"/>
         </w:rPr>
@@ -410,12 +410,13 @@
       <w:r>
         <w:rPr>
           <w:rFonts w:ascii="Arial" w:eastAsiaTheme="minorEastAsia" w:hAnsi="Arial" w:cs="Arial"/>
+          <w:noProof/>
           <w:color w:val="auto"/>
           <w:sz w:val="28"/>
           <w:szCs w:val="28"/>
         </w:rPr>
         <w:drawing>
-          <wp:inline distT="0" distB="0" distL="0" distR="0" wp14:anchorId="2B31DEE4" wp14:editId="11776B58">
+          <wp:inline distT="0" distB="0" distL="0" distR="0" wp14:anchorId="0794939B" wp14:editId="69EF6258">
             <wp:extent cx="5943600" cy="5184775"/>
             <wp:effectExtent l="0" t="0" r="0" b="0"/>
             <wp:docPr id="1293420718" name="Picture 1" descr="A screenshot of a computer&#10;&#10;AI-generated content may be incorrect."/>
@@ -454,61 +455,61 @@
     <w:p>
       <w:pPr>
         <w:rPr>
-          <w:rFonts w:ascii="Arial" w:hAnsi="Arial" w:cs="Arial"/>
-          <w:sz w:val="28"/>
-          <w:szCs w:val="28"/>
-        </w:rPr>
-      </w:pPr>
-    </w:p>
-    <w:p>
-      <w:pPr>
-        <w:rPr>
-          <w:rFonts w:ascii="Arial" w:hAnsi="Arial" w:cs="Arial"/>
-          <w:sz w:val="28"/>
-          <w:szCs w:val="28"/>
-        </w:rPr>
-      </w:pPr>
-    </w:p>
-    <w:p>
-      <w:pPr>
-        <w:rPr>
-          <w:rFonts w:ascii="Arial" w:hAnsi="Arial" w:cs="Arial"/>
-          <w:sz w:val="28"/>
-          <w:szCs w:val="28"/>
-        </w:rPr>
-      </w:pPr>
-    </w:p>
-    <w:p>
-      <w:pPr>
-        <w:rPr>
-          <w:rFonts w:ascii="Arial" w:hAnsi="Arial" w:cs="Arial"/>
-          <w:sz w:val="28"/>
-          <w:szCs w:val="28"/>
-        </w:rPr>
-      </w:pPr>
-    </w:p>
-    <w:p>
-      <w:pPr>
-        <w:rPr>
-          <w:rFonts w:ascii="Arial" w:hAnsi="Arial" w:cs="Arial"/>
-          <w:sz w:val="28"/>
-          <w:szCs w:val="28"/>
-        </w:rPr>
-      </w:pPr>
-    </w:p>
-    <w:p>
-      <w:pPr>
-        <w:rPr>
-          <w:rFonts w:ascii="Arial" w:hAnsi="Arial" w:cs="Arial"/>
-          <w:b/>
-          <w:bCs/>
-          <w:sz w:val="24"/>
-          <w:szCs w:val="24"/>
-        </w:rPr>
-      </w:pPr>
-      <w:r>
-        <w:rPr>
-          <w:rFonts w:ascii="Arial" w:hAnsi="Arial" w:cs="Arial"/>
+          <w:rFonts w:cstheme="minorHAnsi"/>
+          <w:sz w:val="28"/>
+          <w:szCs w:val="28"/>
+        </w:rPr>
+      </w:pPr>
+    </w:p>
+    <w:p>
+      <w:pPr>
+        <w:rPr>
+          <w:rFonts w:cstheme="minorHAnsi"/>
+          <w:sz w:val="28"/>
+          <w:szCs w:val="28"/>
+        </w:rPr>
+      </w:pPr>
+    </w:p>
+    <w:p>
+      <w:pPr>
+        <w:rPr>
+          <w:rFonts w:cstheme="minorHAnsi"/>
+          <w:sz w:val="28"/>
+          <w:szCs w:val="28"/>
+        </w:rPr>
+      </w:pPr>
+    </w:p>
+    <w:p>
+      <w:pPr>
+        <w:rPr>
+          <w:rFonts w:cstheme="minorHAnsi"/>
+          <w:sz w:val="28"/>
+          <w:szCs w:val="28"/>
+        </w:rPr>
+      </w:pPr>
+    </w:p>
+    <w:p>
+      <w:pPr>
+        <w:rPr>
+          <w:rFonts w:cstheme="minorHAnsi"/>
+          <w:sz w:val="28"/>
+          <w:szCs w:val="28"/>
+        </w:rPr>
+      </w:pPr>
+    </w:p>
+    <w:p>
+      <w:pPr>
+        <w:rPr>
+          <w:rFonts w:cstheme="minorHAnsi"/>
+          <w:b/>
+          <w:bCs/>
+          <w:sz w:val="24"/>
+          <w:szCs w:val="24"/>
+        </w:rPr>
+      </w:pPr>
+      <w:r>
+        <w:rPr>
+          <w:rFonts w:cstheme="minorHAnsi"/>
           <w:b/>
           <w:bCs/>
           <w:sz w:val="24"/>
@@ -521,19 +522,20 @@
     <w:p>
       <w:pPr>
         <w:rPr>
-          <w:rFonts w:ascii="Arial" w:hAnsi="Arial" w:cs="Arial"/>
-          <w:sz w:val="28"/>
-          <w:szCs w:val="28"/>
-        </w:rPr>
-      </w:pPr>
-      <w:r>
-        <w:rPr>
-          <w:rFonts w:ascii="Arial" w:hAnsi="Arial" w:cs="Arial"/>
+          <w:rFonts w:cstheme="minorHAnsi"/>
+          <w:sz w:val="28"/>
+          <w:szCs w:val="28"/>
+        </w:rPr>
+      </w:pPr>
+      <w:r>
+        <w:rPr>
+          <w:rFonts w:cstheme="minorHAnsi"/>
+          <w:noProof/>
           <w:sz w:val="28"/>
           <w:szCs w:val="28"/>
         </w:rPr>
         <w:drawing>
-          <wp:inline distT="0" distB="0" distL="0" distR="0" wp14:anchorId="2B522FBD" wp14:editId="29552C4E">
+          <wp:inline distT="0" distB="0" distL="0" distR="0" wp14:anchorId="1F9CBD49" wp14:editId="5B1661E6">
             <wp:extent cx="5943600" cy="6182360"/>
             <wp:effectExtent l="0" t="0" r="0" b="8890"/>
             <wp:docPr id="1371093717" name="Picture 1" descr="A screenshot of a computer program&#10;&#10;AI-generated content may be incorrect."/>
@@ -572,43 +574,43 @@
     <w:p>
       <w:pPr>
         <w:rPr>
-          <w:rFonts w:ascii="Arial" w:hAnsi="Arial" w:cs="Arial"/>
-          <w:sz w:val="28"/>
-          <w:szCs w:val="28"/>
-        </w:rPr>
-      </w:pPr>
-    </w:p>
-    <w:p>
-      <w:pPr>
-        <w:rPr>
-          <w:rFonts w:ascii="Arial" w:hAnsi="Arial" w:cs="Arial"/>
-          <w:sz w:val="28"/>
-          <w:szCs w:val="28"/>
-        </w:rPr>
-      </w:pPr>
-    </w:p>
-    <w:p>
-      <w:pPr>
-        <w:rPr>
-          <w:rFonts w:ascii="Arial" w:hAnsi="Arial" w:cs="Arial"/>
-          <w:sz w:val="28"/>
-          <w:szCs w:val="28"/>
-        </w:rPr>
-      </w:pPr>
-    </w:p>
-    <w:p>
-      <w:pPr>
-        <w:rPr>
-          <w:rFonts w:ascii="Arial" w:hAnsi="Arial" w:cs="Arial"/>
-          <w:sz w:val="28"/>
-          <w:szCs w:val="28"/>
-        </w:rPr>
-      </w:pPr>
-    </w:p>
-    <w:p>
-      <w:pPr>
-        <w:rPr>
-          <w:rFonts w:ascii="Arial" w:hAnsi="Arial" w:cs="Arial"/>
+          <w:rFonts w:cstheme="minorHAnsi"/>
+          <w:sz w:val="28"/>
+          <w:szCs w:val="28"/>
+        </w:rPr>
+      </w:pPr>
+    </w:p>
+    <w:p>
+      <w:pPr>
+        <w:rPr>
+          <w:rFonts w:cstheme="minorHAnsi"/>
+          <w:sz w:val="28"/>
+          <w:szCs w:val="28"/>
+        </w:rPr>
+      </w:pPr>
+    </w:p>
+    <w:p>
+      <w:pPr>
+        <w:rPr>
+          <w:rFonts w:cstheme="minorHAnsi"/>
+          <w:sz w:val="28"/>
+          <w:szCs w:val="28"/>
+        </w:rPr>
+      </w:pPr>
+    </w:p>
+    <w:p>
+      <w:pPr>
+        <w:rPr>
+          <w:rFonts w:cstheme="minorHAnsi"/>
+          <w:sz w:val="28"/>
+          <w:szCs w:val="28"/>
+        </w:rPr>
+      </w:pPr>
+    </w:p>
+    <w:p>
+      <w:pPr>
+        <w:rPr>
+          <w:rFonts w:cstheme="minorHAnsi"/>
           <w:sz w:val="28"/>
           <w:szCs w:val="28"/>
         </w:rPr>
@@ -649,16 +651,16 @@
     <w:p>
       <w:pPr>
         <w:rPr>
-          <w:rFonts w:ascii="Arial" w:hAnsi="Arial" w:cs="Arial"/>
-          <w:b/>
-          <w:bCs/>
-          <w:sz w:val="24"/>
-          <w:szCs w:val="24"/>
-        </w:rPr>
-      </w:pPr>
-      <w:r>
-        <w:rPr>
-          <w:rFonts w:ascii="Arial" w:hAnsi="Arial" w:cs="Arial"/>
+          <w:rFonts w:cstheme="minorHAnsi"/>
+          <w:b/>
+          <w:bCs/>
+          <w:sz w:val="24"/>
+          <w:szCs w:val="24"/>
+        </w:rPr>
+      </w:pPr>
+      <w:r>
+        <w:rPr>
+          <w:rFonts w:cstheme="minorHAnsi"/>
           <w:b/>
           <w:bCs/>
           <w:sz w:val="24"/>
@@ -674,11 +676,12 @@
       <w:r>
         <w:rPr>
           <w:rFonts w:ascii="Arial" w:eastAsiaTheme="minorEastAsia" w:hAnsi="Arial" w:cs="Arial"/>
+          <w:noProof/>
           <w:sz w:val="28"/>
           <w:szCs w:val="28"/>
         </w:rPr>
         <w:drawing>
-          <wp:inline distT="0" distB="0" distL="0" distR="0" wp14:anchorId="46135633" wp14:editId="59CF5272">
+          <wp:inline distT="0" distB="0" distL="0" distR="0" wp14:anchorId="04B6A03B" wp14:editId="6D2DAB95">
             <wp:extent cx="5943600" cy="2577465"/>
             <wp:effectExtent l="0" t="0" r="0" b="0"/>
             <wp:docPr id="210549947" name="Picture 1" descr="A computer screen shot of a program&#10;&#10;AI-generated content may be incorrect."/>
@@ -754,16 +757,16 @@
       <w:pPr>
         <w:spacing w:line="360" w:lineRule="auto"/>
         <w:rPr>
-          <w:rFonts w:ascii="Arial" w:hAnsi="Arial" w:cs="Arial"/>
-          <w:b/>
-          <w:bCs/>
-          <w:sz w:val="28"/>
-          <w:szCs w:val="28"/>
-        </w:rPr>
-      </w:pPr>
-      <w:r>
-        <w:rPr>
-          <w:rFonts w:ascii="Arial" w:hAnsi="Arial" w:cs="Arial"/>
+          <w:rFonts w:cstheme="minorHAnsi"/>
+          <w:b/>
+          <w:bCs/>
+          <w:sz w:val="28"/>
+          <w:szCs w:val="28"/>
+        </w:rPr>
+      </w:pPr>
+      <w:r>
+        <w:rPr>
+          <w:rFonts w:cstheme="minorHAnsi"/>
           <w:b/>
           <w:bCs/>
           <w:sz w:val="24"/>
@@ -773,14 +776,15 @@
       </w:r>
       <w:r>
         <w:rPr>
-          <w:rFonts w:ascii="Arial" w:hAnsi="Arial" w:cs="Arial"/>
-          <w:b/>
-          <w:bCs/>
+          <w:rFonts w:cstheme="minorHAnsi"/>
+          <w:b/>
+          <w:bCs/>
+          <w:noProof/>
           <w:sz w:val="28"/>
           <w:szCs w:val="28"/>
         </w:rPr>
         <w:drawing>
-          <wp:inline distT="0" distB="0" distL="0" distR="0" wp14:anchorId="4E438177" wp14:editId="40F607CD">
+          <wp:inline distT="0" distB="0" distL="0" distR="0" wp14:anchorId="0C1C5D28" wp14:editId="372E7BE8">
             <wp:extent cx="5943600" cy="5561330"/>
             <wp:effectExtent l="0" t="0" r="0" b="1270"/>
             <wp:docPr id="1859904259" name="Picture 1" descr="A screenshot of a computer&#10;&#10;AI-generated content may be incorrect."/>
@@ -820,76 +824,76 @@
       <w:pPr>
         <w:spacing w:line="360" w:lineRule="auto"/>
         <w:rPr>
-          <w:rFonts w:ascii="Arial" w:hAnsi="Arial" w:cs="Arial"/>
-          <w:b/>
-          <w:bCs/>
-          <w:sz w:val="28"/>
-          <w:szCs w:val="28"/>
-        </w:rPr>
-      </w:pPr>
-    </w:p>
-    <w:p>
-      <w:pPr>
-        <w:spacing w:line="360" w:lineRule="auto"/>
-        <w:rPr>
-          <w:rFonts w:ascii="Arial" w:hAnsi="Arial" w:cs="Arial"/>
-          <w:b/>
-          <w:bCs/>
-          <w:sz w:val="28"/>
-          <w:szCs w:val="28"/>
-        </w:rPr>
-      </w:pPr>
-    </w:p>
-    <w:p>
-      <w:pPr>
-        <w:spacing w:line="360" w:lineRule="auto"/>
-        <w:rPr>
-          <w:rFonts w:ascii="Arial" w:hAnsi="Arial" w:cs="Arial"/>
-          <w:b/>
-          <w:bCs/>
-          <w:sz w:val="28"/>
-          <w:szCs w:val="28"/>
-        </w:rPr>
-      </w:pPr>
-    </w:p>
-    <w:p>
-      <w:pPr>
-        <w:spacing w:line="360" w:lineRule="auto"/>
-        <w:rPr>
-          <w:rFonts w:ascii="Arial" w:hAnsi="Arial" w:cs="Arial"/>
-          <w:b/>
-          <w:bCs/>
-          <w:sz w:val="28"/>
-          <w:szCs w:val="28"/>
-        </w:rPr>
-      </w:pPr>
-    </w:p>
-    <w:p>
-      <w:pPr>
-        <w:spacing w:line="360" w:lineRule="auto"/>
-        <w:rPr>
-          <w:rFonts w:ascii="Arial" w:hAnsi="Arial" w:cs="Arial"/>
-          <w:b/>
-          <w:bCs/>
-          <w:sz w:val="28"/>
-          <w:szCs w:val="28"/>
-        </w:rPr>
-      </w:pPr>
-    </w:p>
-    <w:p>
-      <w:pPr>
-        <w:spacing w:line="360" w:lineRule="auto"/>
-        <w:rPr>
-          <w:rFonts w:ascii="Arial" w:hAnsi="Arial" w:cs="Arial"/>
-          <w:b/>
-          <w:bCs/>
-          <w:sz w:val="24"/>
-          <w:szCs w:val="24"/>
-        </w:rPr>
-      </w:pPr>
-      <w:r>
-        <w:rPr>
-          <w:rFonts w:ascii="Arial" w:hAnsi="Arial" w:cs="Arial"/>
+          <w:rFonts w:cstheme="minorHAnsi"/>
+          <w:b/>
+          <w:bCs/>
+          <w:sz w:val="28"/>
+          <w:szCs w:val="28"/>
+        </w:rPr>
+      </w:pPr>
+    </w:p>
+    <w:p>
+      <w:pPr>
+        <w:spacing w:line="360" w:lineRule="auto"/>
+        <w:rPr>
+          <w:rFonts w:cstheme="minorHAnsi"/>
+          <w:b/>
+          <w:bCs/>
+          <w:sz w:val="28"/>
+          <w:szCs w:val="28"/>
+        </w:rPr>
+      </w:pPr>
+    </w:p>
+    <w:p>
+      <w:pPr>
+        <w:spacing w:line="360" w:lineRule="auto"/>
+        <w:rPr>
+          <w:rFonts w:cstheme="minorHAnsi"/>
+          <w:b/>
+          <w:bCs/>
+          <w:sz w:val="28"/>
+          <w:szCs w:val="28"/>
+        </w:rPr>
+      </w:pPr>
+    </w:p>
+    <w:p>
+      <w:pPr>
+        <w:spacing w:line="360" w:lineRule="auto"/>
+        <w:rPr>
+          <w:rFonts w:cstheme="minorHAnsi"/>
+          <w:b/>
+          <w:bCs/>
+          <w:sz w:val="28"/>
+          <w:szCs w:val="28"/>
+        </w:rPr>
+      </w:pPr>
+    </w:p>
+    <w:p>
+      <w:pPr>
+        <w:spacing w:line="360" w:lineRule="auto"/>
+        <w:rPr>
+          <w:rFonts w:cstheme="minorHAnsi"/>
+          <w:b/>
+          <w:bCs/>
+          <w:sz w:val="28"/>
+          <w:szCs w:val="28"/>
+        </w:rPr>
+      </w:pPr>
+    </w:p>
+    <w:p>
+      <w:pPr>
+        <w:spacing w:line="360" w:lineRule="auto"/>
+        <w:rPr>
+          <w:rFonts w:cstheme="minorHAnsi"/>
+          <w:b/>
+          <w:bCs/>
+          <w:sz w:val="24"/>
+          <w:szCs w:val="24"/>
+        </w:rPr>
+      </w:pPr>
+      <w:r>
+        <w:rPr>
+          <w:rFonts w:cstheme="minorHAnsi"/>
           <w:b/>
           <w:bCs/>
           <w:sz w:val="24"/>
@@ -901,7 +905,7 @@
       <w:proofErr w:type="gramStart"/>
       <w:r>
         <w:rPr>
-          <w:rFonts w:ascii="Arial" w:hAnsi="Arial" w:cs="Arial"/>
+          <w:rFonts w:cstheme="minorHAnsi"/>
           <w:b/>
           <w:bCs/>
           <w:sz w:val="24"/>
@@ -912,7 +916,7 @@
       <w:proofErr w:type="gramEnd"/>
       <w:r>
         <w:rPr>
-          <w:rFonts w:ascii="Arial" w:hAnsi="Arial" w:cs="Arial"/>
+          <w:rFonts w:cstheme="minorHAnsi"/>
           <w:b/>
           <w:bCs/>
           <w:sz w:val="24"/>
@@ -925,23 +929,24 @@
       <w:pPr>
         <w:spacing w:line="360" w:lineRule="auto"/>
         <w:rPr>
-          <w:rFonts w:ascii="Arial" w:hAnsi="Arial" w:cs="Arial"/>
-          <w:b/>
-          <w:bCs/>
-          <w:sz w:val="28"/>
-          <w:szCs w:val="28"/>
-        </w:rPr>
-      </w:pPr>
-      <w:r>
-        <w:rPr>
-          <w:rFonts w:ascii="Arial" w:hAnsi="Arial" w:cs="Arial"/>
-          <w:b/>
-          <w:bCs/>
+          <w:rFonts w:cstheme="minorHAnsi"/>
+          <w:b/>
+          <w:bCs/>
+          <w:sz w:val="28"/>
+          <w:szCs w:val="28"/>
+        </w:rPr>
+      </w:pPr>
+      <w:r>
+        <w:rPr>
+          <w:rFonts w:cstheme="minorHAnsi"/>
+          <w:b/>
+          <w:bCs/>
+          <w:noProof/>
           <w:sz w:val="28"/>
           <w:szCs w:val="28"/>
         </w:rPr>
         <w:drawing>
-          <wp:inline distT="0" distB="0" distL="0" distR="0" wp14:anchorId="5F57A547" wp14:editId="4A780CE8">
+          <wp:inline distT="0" distB="0" distL="0" distR="0" wp14:anchorId="0D544BDA" wp14:editId="75EE9221">
             <wp:extent cx="5943600" cy="3295650"/>
             <wp:effectExtent l="0" t="0" r="0" b="0"/>
             <wp:docPr id="1835213048" name="Picture 1" descr="A screenshot of a computer&#10;&#10;AI-generated content may be incorrect."/>
@@ -988,198 +993,179 @@
       <w:pPr>
         <w:spacing w:line="360" w:lineRule="auto"/>
         <w:rPr>
-          <w:rFonts w:ascii="Arial" w:hAnsi="Arial" w:cs="Arial"/>
-          <w:b/>
-          <w:bCs/>
-          <w:sz w:val="28"/>
-          <w:szCs w:val="28"/>
-        </w:rPr>
-      </w:pPr>
-    </w:p>
-    <w:p>
-      <w:pPr>
-        <w:spacing w:line="360" w:lineRule="auto"/>
-        <w:rPr>
-          <w:rFonts w:ascii="Arial" w:hAnsi="Arial" w:cs="Arial"/>
-          <w:b/>
-          <w:bCs/>
-          <w:sz w:val="28"/>
-          <w:szCs w:val="28"/>
-        </w:rPr>
-      </w:pPr>
-    </w:p>
-    <w:p>
-      <w:pPr>
-        <w:spacing w:line="360" w:lineRule="auto"/>
-        <w:rPr>
-          <w:rFonts w:ascii="Arial" w:hAnsi="Arial" w:cs="Arial"/>
-          <w:b/>
-          <w:bCs/>
-          <w:sz w:val="28"/>
-          <w:szCs w:val="28"/>
-        </w:rPr>
-      </w:pPr>
-    </w:p>
-    <w:p>
-      <w:pPr>
-        <w:spacing w:line="360" w:lineRule="auto"/>
-        <w:rPr>
-          <w:rFonts w:ascii="Arial" w:hAnsi="Arial" w:cs="Arial"/>
-          <w:b/>
-          <w:bCs/>
-          <w:sz w:val="28"/>
-          <w:szCs w:val="28"/>
-        </w:rPr>
-      </w:pPr>
-    </w:p>
-    <w:p>
-      <w:pPr>
-        <w:spacing w:line="360" w:lineRule="auto"/>
-        <w:rPr>
-          <w:rFonts w:ascii="Arial" w:hAnsi="Arial" w:cs="Arial"/>
-          <w:b/>
-          <w:bCs/>
-          <w:sz w:val="28"/>
-          <w:szCs w:val="28"/>
-        </w:rPr>
-      </w:pPr>
-    </w:p>
-    <w:p>
-      <w:pPr>
-        <w:spacing w:line="360" w:lineRule="auto"/>
-        <w:rPr>
-          <w:rFonts w:ascii="Arial" w:hAnsi="Arial" w:cs="Arial"/>
-          <w:b/>
-          <w:bCs/>
-          <w:sz w:val="28"/>
-          <w:szCs w:val="28"/>
-        </w:rPr>
-      </w:pPr>
-    </w:p>
-    <w:p>
-      <w:pPr>
-        <w:spacing w:line="360" w:lineRule="auto"/>
-        <w:rPr>
-          <w:rFonts w:ascii="Arial" w:hAnsi="Arial" w:cs="Arial"/>
-          <w:b/>
-          <w:bCs/>
-          <w:sz w:val="28"/>
-          <w:szCs w:val="28"/>
-        </w:rPr>
-      </w:pPr>
-    </w:p>
-    <w:p>
-      <w:pPr>
-        <w:spacing w:line="360" w:lineRule="auto"/>
-        <w:rPr>
-          <w:rFonts w:ascii="Arial" w:hAnsi="Arial" w:cs="Arial"/>
-          <w:b/>
-          <w:bCs/>
-          <w:sz w:val="28"/>
-          <w:szCs w:val="28"/>
-        </w:rPr>
-      </w:pPr>
-    </w:p>
-    <w:p>
-      <w:pPr>
-        <w:spacing w:line="360" w:lineRule="auto"/>
-        <w:rPr>
-          <w:rFonts w:ascii="Arial" w:hAnsi="Arial" w:cs="Arial"/>
-          <w:b/>
-          <w:bCs/>
-          <w:sz w:val="28"/>
-          <w:szCs w:val="28"/>
-        </w:rPr>
-      </w:pPr>
-    </w:p>
-    <w:p>
-      <w:pPr>
-        <w:spacing w:line="360" w:lineRule="auto"/>
-        <w:rPr>
-          <w:rFonts w:ascii="Arial" w:hAnsi="Arial" w:cs="Arial"/>
-          <w:b/>
-          <w:bCs/>
-          <w:sz w:val="28"/>
-          <w:szCs w:val="28"/>
-        </w:rPr>
-      </w:pPr>
-    </w:p>
-    <w:p>
-      <w:pPr>
-        <w:spacing w:line="360" w:lineRule="auto"/>
-        <w:rPr>
-          <w:rFonts w:ascii="Arial" w:hAnsi="Arial" w:cs="Arial"/>
-          <w:b/>
-          <w:bCs/>
-          <w:sz w:val="28"/>
-          <w:szCs w:val="28"/>
-        </w:rPr>
-      </w:pPr>
-    </w:p>
-    <w:p>
-      <w:pPr>
-        <w:spacing w:line="360" w:lineRule="auto"/>
-        <w:rPr>
-          <w:rFonts w:ascii="Arial" w:hAnsi="Arial" w:cs="Arial"/>
-          <w:b/>
-          <w:bCs/>
-          <w:sz w:val="24"/>
-          <w:szCs w:val="24"/>
-        </w:rPr>
-      </w:pPr>
-      <w:r>
-        <w:rPr>
-          <w:rFonts w:ascii="Arial" w:hAnsi="Arial" w:cs="Arial"/>
-          <w:b/>
-          <w:bCs/>
-          <w:sz w:val="24"/>
-          <w:szCs w:val="24"/>
-        </w:rPr>
-        <w:t>Package_3</w:t>
-      </w:r>
-      <w:r>
-        <w:rPr>
-          <w:rFonts w:ascii="Arial" w:hAnsi="Arial" w:cs="Arial"/>
-          <w:b/>
-          <w:bCs/>
-          <w:sz w:val="24"/>
-          <w:szCs w:val="24"/>
-        </w:rPr>
-        <w:t xml:space="preserve">: </w:t>
-      </w:r>
-      <w:r>
-        <w:rPr>
-          <w:rFonts w:ascii="Arial" w:hAnsi="Arial" w:cs="Arial"/>
-          <w:b/>
-          <w:bCs/>
-          <w:sz w:val="24"/>
-          <w:szCs w:val="24"/>
-        </w:rPr>
-        <w:t>Status/address logic used in time-based simulation</w:t>
-      </w:r>
-    </w:p>
-    <w:p>
-      <w:pPr>
-        <w:spacing w:line="360" w:lineRule="auto"/>
-        <w:rPr>
-          <w:rFonts w:ascii="Arial" w:hAnsi="Arial" w:cs="Arial"/>
-          <w:b/>
-          <w:bCs/>
-          <w:sz w:val="28"/>
-          <w:szCs w:val="28"/>
-        </w:rPr>
-      </w:pPr>
-      <w:r>
-        <w:rPr>
-          <w:rFonts w:ascii="Arial" w:hAnsi="Arial" w:cs="Arial"/>
-          <w:b/>
-          <w:bCs/>
-          <w:sz w:val="28"/>
-          <w:szCs w:val="28"/>
+          <w:rFonts w:cstheme="minorHAnsi"/>
+          <w:b/>
+          <w:bCs/>
+          <w:sz w:val="28"/>
+          <w:szCs w:val="28"/>
+        </w:rPr>
+      </w:pPr>
+    </w:p>
+    <w:p>
+      <w:pPr>
+        <w:spacing w:line="360" w:lineRule="auto"/>
+        <w:rPr>
+          <w:rFonts w:cstheme="minorHAnsi"/>
+          <w:b/>
+          <w:bCs/>
+          <w:sz w:val="28"/>
+          <w:szCs w:val="28"/>
+        </w:rPr>
+      </w:pPr>
+    </w:p>
+    <w:p>
+      <w:pPr>
+        <w:spacing w:line="360" w:lineRule="auto"/>
+        <w:rPr>
+          <w:rFonts w:cstheme="minorHAnsi"/>
+          <w:b/>
+          <w:bCs/>
+          <w:sz w:val="28"/>
+          <w:szCs w:val="28"/>
+        </w:rPr>
+      </w:pPr>
+    </w:p>
+    <w:p>
+      <w:pPr>
+        <w:spacing w:line="360" w:lineRule="auto"/>
+        <w:rPr>
+          <w:rFonts w:cstheme="minorHAnsi"/>
+          <w:b/>
+          <w:bCs/>
+          <w:sz w:val="28"/>
+          <w:szCs w:val="28"/>
+        </w:rPr>
+      </w:pPr>
+    </w:p>
+    <w:p>
+      <w:pPr>
+        <w:spacing w:line="360" w:lineRule="auto"/>
+        <w:rPr>
+          <w:rFonts w:cstheme="minorHAnsi"/>
+          <w:b/>
+          <w:bCs/>
+          <w:sz w:val="28"/>
+          <w:szCs w:val="28"/>
+        </w:rPr>
+      </w:pPr>
+    </w:p>
+    <w:p>
+      <w:pPr>
+        <w:spacing w:line="360" w:lineRule="auto"/>
+        <w:rPr>
+          <w:rFonts w:cstheme="minorHAnsi"/>
+          <w:b/>
+          <w:bCs/>
+          <w:sz w:val="28"/>
+          <w:szCs w:val="28"/>
+        </w:rPr>
+      </w:pPr>
+    </w:p>
+    <w:p>
+      <w:pPr>
+        <w:spacing w:line="360" w:lineRule="auto"/>
+        <w:rPr>
+          <w:rFonts w:cstheme="minorHAnsi"/>
+          <w:b/>
+          <w:bCs/>
+          <w:sz w:val="28"/>
+          <w:szCs w:val="28"/>
+        </w:rPr>
+      </w:pPr>
+    </w:p>
+    <w:p>
+      <w:pPr>
+        <w:spacing w:line="360" w:lineRule="auto"/>
+        <w:rPr>
+          <w:rFonts w:cstheme="minorHAnsi"/>
+          <w:b/>
+          <w:bCs/>
+          <w:sz w:val="28"/>
+          <w:szCs w:val="28"/>
+        </w:rPr>
+      </w:pPr>
+    </w:p>
+    <w:p>
+      <w:pPr>
+        <w:spacing w:line="360" w:lineRule="auto"/>
+        <w:rPr>
+          <w:rFonts w:cstheme="minorHAnsi"/>
+          <w:b/>
+          <w:bCs/>
+          <w:sz w:val="28"/>
+          <w:szCs w:val="28"/>
+        </w:rPr>
+      </w:pPr>
+    </w:p>
+    <w:p>
+      <w:pPr>
+        <w:spacing w:line="360" w:lineRule="auto"/>
+        <w:rPr>
+          <w:rFonts w:cstheme="minorHAnsi"/>
+          <w:b/>
+          <w:bCs/>
+          <w:sz w:val="28"/>
+          <w:szCs w:val="28"/>
+        </w:rPr>
+      </w:pPr>
+    </w:p>
+    <w:p>
+      <w:pPr>
+        <w:spacing w:line="360" w:lineRule="auto"/>
+        <w:rPr>
+          <w:rFonts w:cstheme="minorHAnsi"/>
+          <w:b/>
+          <w:bCs/>
+          <w:sz w:val="28"/>
+          <w:szCs w:val="28"/>
+        </w:rPr>
+      </w:pPr>
+    </w:p>
+    <w:p>
+      <w:pPr>
+        <w:spacing w:line="360" w:lineRule="auto"/>
+        <w:rPr>
+          <w:rFonts w:cstheme="minorHAnsi"/>
+          <w:b/>
+          <w:bCs/>
+          <w:sz w:val="24"/>
+          <w:szCs w:val="24"/>
+        </w:rPr>
+      </w:pPr>
+      <w:r>
+        <w:rPr>
+          <w:rFonts w:cstheme="minorHAnsi"/>
+          <w:b/>
+          <w:bCs/>
+          <w:sz w:val="24"/>
+          <w:szCs w:val="24"/>
         </w:rPr>
         <w:lastRenderedPageBreak/>
+        <w:t>Package_3: Status/address logic used in time-based simulation</w:t>
+      </w:r>
+    </w:p>
+    <w:p>
+      <w:pPr>
+        <w:spacing w:line="360" w:lineRule="auto"/>
+        <w:rPr>
+          <w:rFonts w:cstheme="minorHAnsi"/>
+          <w:b/>
+          <w:bCs/>
+          <w:sz w:val="28"/>
+          <w:szCs w:val="28"/>
+        </w:rPr>
+      </w:pPr>
+      <w:r>
+        <w:rPr>
+          <w:rFonts w:cstheme="minorHAnsi"/>
+          <w:b/>
+          <w:bCs/>
+          <w:noProof/>
+          <w:sz w:val="28"/>
+          <w:szCs w:val="28"/>
+        </w:rPr>
         <w:drawing>
-          <wp:inline distT="0" distB="0" distL="0" distR="0" wp14:anchorId="453ADFE4" wp14:editId="41A83084">
+          <wp:inline distT="0" distB="0" distL="0" distR="0" wp14:anchorId="5C68F512" wp14:editId="418EA1C2">
             <wp:extent cx="5943600" cy="5686425"/>
             <wp:effectExtent l="0" t="0" r="0" b="9525"/>
             <wp:docPr id="188727214" name="Picture 1" descr="A screenshot of a computer program&#10;&#10;AI-generated content may be incorrect."/>
@@ -1219,99 +1205,98 @@
       <w:pPr>
         <w:spacing w:line="360" w:lineRule="auto"/>
         <w:rPr>
-          <w:rFonts w:ascii="Arial" w:hAnsi="Arial" w:cs="Arial"/>
-          <w:b/>
-          <w:bCs/>
-          <w:sz w:val="28"/>
-          <w:szCs w:val="28"/>
-        </w:rPr>
-      </w:pPr>
-    </w:p>
-    <w:p>
-      <w:pPr>
-        <w:spacing w:line="360" w:lineRule="auto"/>
-        <w:rPr>
-          <w:rFonts w:ascii="Arial" w:hAnsi="Arial" w:cs="Arial"/>
-          <w:b/>
-          <w:bCs/>
-          <w:sz w:val="28"/>
-          <w:szCs w:val="28"/>
-        </w:rPr>
-      </w:pPr>
-    </w:p>
-    <w:p>
-      <w:pPr>
-        <w:spacing w:line="360" w:lineRule="auto"/>
-        <w:rPr>
-          <w:rFonts w:ascii="Arial" w:hAnsi="Arial" w:cs="Arial"/>
-          <w:b/>
-          <w:bCs/>
-          <w:sz w:val="28"/>
-          <w:szCs w:val="28"/>
-        </w:rPr>
-      </w:pPr>
-    </w:p>
-    <w:p>
-      <w:pPr>
-        <w:spacing w:line="360" w:lineRule="auto"/>
-        <w:rPr>
-          <w:rFonts w:ascii="Arial" w:hAnsi="Arial" w:cs="Arial"/>
-          <w:b/>
-          <w:bCs/>
-          <w:sz w:val="28"/>
-          <w:szCs w:val="28"/>
-        </w:rPr>
-      </w:pPr>
-    </w:p>
-    <w:p>
-      <w:pPr>
-        <w:spacing w:line="360" w:lineRule="auto"/>
-        <w:rPr>
-          <w:rFonts w:ascii="Arial" w:hAnsi="Arial" w:cs="Arial"/>
-          <w:b/>
-          <w:bCs/>
-          <w:sz w:val="28"/>
-          <w:szCs w:val="28"/>
-        </w:rPr>
-      </w:pPr>
-    </w:p>
-    <w:p>
-      <w:pPr>
-        <w:spacing w:line="360" w:lineRule="auto"/>
-        <w:rPr>
-          <w:rFonts w:ascii="Arial" w:hAnsi="Arial" w:cs="Arial"/>
-          <w:b/>
-          <w:bCs/>
-          <w:sz w:val="28"/>
-          <w:szCs w:val="28"/>
-        </w:rPr>
-      </w:pPr>
-    </w:p>
-    <w:p>
-      <w:pPr>
-        <w:spacing w:line="360" w:lineRule="auto"/>
-        <w:rPr>
-          <w:rFonts w:ascii="Arial" w:hAnsi="Arial" w:cs="Arial"/>
-          <w:b/>
-          <w:bCs/>
-          <w:sz w:val="24"/>
-          <w:szCs w:val="24"/>
-        </w:rPr>
-      </w:pPr>
-      <w:r>
-        <w:rPr>
-          <w:rFonts w:ascii="Arial" w:hAnsi="Arial" w:cs="Arial"/>
-          <w:b/>
-          <w:bCs/>
-          <w:sz w:val="24"/>
-          <w:szCs w:val="24"/>
-        </w:rPr>
-        <w:lastRenderedPageBreak/>
+          <w:rFonts w:cstheme="minorHAnsi"/>
+          <w:b/>
+          <w:bCs/>
+          <w:sz w:val="28"/>
+          <w:szCs w:val="28"/>
+        </w:rPr>
+      </w:pPr>
+    </w:p>
+    <w:p>
+      <w:pPr>
+        <w:spacing w:line="360" w:lineRule="auto"/>
+        <w:rPr>
+          <w:rFonts w:cstheme="minorHAnsi"/>
+          <w:b/>
+          <w:bCs/>
+          <w:sz w:val="28"/>
+          <w:szCs w:val="28"/>
+        </w:rPr>
+      </w:pPr>
+    </w:p>
+    <w:p>
+      <w:pPr>
+        <w:spacing w:line="360" w:lineRule="auto"/>
+        <w:rPr>
+          <w:rFonts w:cstheme="minorHAnsi"/>
+          <w:b/>
+          <w:bCs/>
+          <w:sz w:val="28"/>
+          <w:szCs w:val="28"/>
+        </w:rPr>
+      </w:pPr>
+    </w:p>
+    <w:p>
+      <w:pPr>
+        <w:spacing w:line="360" w:lineRule="auto"/>
+        <w:rPr>
+          <w:rFonts w:cstheme="minorHAnsi"/>
+          <w:b/>
+          <w:bCs/>
+          <w:sz w:val="28"/>
+          <w:szCs w:val="28"/>
+        </w:rPr>
+      </w:pPr>
+    </w:p>
+    <w:p>
+      <w:pPr>
+        <w:spacing w:line="360" w:lineRule="auto"/>
+        <w:rPr>
+          <w:rFonts w:cstheme="minorHAnsi"/>
+          <w:b/>
+          <w:bCs/>
+          <w:sz w:val="28"/>
+          <w:szCs w:val="28"/>
+        </w:rPr>
+      </w:pPr>
+    </w:p>
+    <w:p>
+      <w:pPr>
+        <w:spacing w:line="360" w:lineRule="auto"/>
+        <w:rPr>
+          <w:rFonts w:cstheme="minorHAnsi"/>
+          <w:b/>
+          <w:bCs/>
+          <w:sz w:val="28"/>
+          <w:szCs w:val="28"/>
+        </w:rPr>
+      </w:pPr>
+    </w:p>
+    <w:p>
+      <w:pPr>
+        <w:spacing w:line="360" w:lineRule="auto"/>
+        <w:rPr>
+          <w:rFonts w:cstheme="minorHAnsi"/>
+          <w:b/>
+          <w:bCs/>
+          <w:sz w:val="24"/>
+          <w:szCs w:val="24"/>
+        </w:rPr>
+      </w:pPr>
+      <w:r>
+        <w:rPr>
+          <w:rFonts w:cstheme="minorHAnsi"/>
+          <w:b/>
+          <w:bCs/>
+          <w:sz w:val="24"/>
+          <w:szCs w:val="24"/>
+        </w:rPr>
         <w:t>TRUCK</w:t>
       </w:r>
       <w:r>
         <w:rPr>
-          <w:rFonts w:ascii="Arial" w:hAnsi="Arial" w:cs="Arial"/>
+          <w:rFonts w:cstheme="minorHAnsi"/>
           <w:b/>
           <w:bCs/>
           <w:sz w:val="24"/>
@@ -1324,23 +1309,24 @@
       <w:pPr>
         <w:spacing w:line="360" w:lineRule="auto"/>
         <w:rPr>
-          <w:rFonts w:ascii="Arial" w:hAnsi="Arial" w:cs="Arial"/>
-          <w:b/>
-          <w:bCs/>
-          <w:sz w:val="28"/>
-          <w:szCs w:val="28"/>
-        </w:rPr>
-      </w:pPr>
-      <w:r>
-        <w:rPr>
-          <w:rFonts w:ascii="Arial" w:hAnsi="Arial" w:cs="Arial"/>
-          <w:b/>
-          <w:bCs/>
+          <w:rFonts w:cstheme="minorHAnsi"/>
+          <w:b/>
+          <w:bCs/>
+          <w:sz w:val="28"/>
+          <w:szCs w:val="28"/>
+        </w:rPr>
+      </w:pPr>
+      <w:r>
+        <w:rPr>
+          <w:rFonts w:cstheme="minorHAnsi"/>
+          <w:b/>
+          <w:bCs/>
+          <w:noProof/>
           <w:sz w:val="28"/>
           <w:szCs w:val="28"/>
         </w:rPr>
         <w:drawing>
-          <wp:inline distT="0" distB="0" distL="0" distR="0" wp14:anchorId="55D8BDA8" wp14:editId="4532AD1D">
+          <wp:inline distT="0" distB="0" distL="0" distR="0" wp14:anchorId="17E070BC" wp14:editId="1851AD4C">
             <wp:extent cx="5943600" cy="4719320"/>
             <wp:effectExtent l="0" t="0" r="0" b="5080"/>
             <wp:docPr id="1721685946" name="Picture 1" descr="A screenshot of a computer&#10;&#10;AI-generated content may be incorrect."/>
@@ -1380,134 +1366,134 @@
       <w:pPr>
         <w:spacing w:line="360" w:lineRule="auto"/>
         <w:rPr>
-          <w:rFonts w:ascii="Arial" w:hAnsi="Arial" w:cs="Arial"/>
-          <w:b/>
-          <w:bCs/>
-          <w:sz w:val="24"/>
-          <w:szCs w:val="24"/>
-        </w:rPr>
-      </w:pPr>
-    </w:p>
-    <w:p>
-      <w:pPr>
-        <w:spacing w:line="360" w:lineRule="auto"/>
-        <w:rPr>
-          <w:rFonts w:ascii="Arial" w:hAnsi="Arial" w:cs="Arial"/>
-          <w:b/>
-          <w:bCs/>
-          <w:sz w:val="24"/>
-          <w:szCs w:val="24"/>
-        </w:rPr>
-      </w:pPr>
-    </w:p>
-    <w:p>
-      <w:pPr>
-        <w:spacing w:line="360" w:lineRule="auto"/>
-        <w:rPr>
-          <w:rFonts w:ascii="Arial" w:hAnsi="Arial" w:cs="Arial"/>
-          <w:b/>
-          <w:bCs/>
-          <w:sz w:val="24"/>
-          <w:szCs w:val="24"/>
-        </w:rPr>
-      </w:pPr>
-    </w:p>
-    <w:p>
-      <w:pPr>
-        <w:spacing w:line="360" w:lineRule="auto"/>
-        <w:rPr>
-          <w:rFonts w:ascii="Arial" w:hAnsi="Arial" w:cs="Arial"/>
-          <w:b/>
-          <w:bCs/>
-          <w:sz w:val="24"/>
-          <w:szCs w:val="24"/>
-        </w:rPr>
-      </w:pPr>
-    </w:p>
-    <w:p>
-      <w:pPr>
-        <w:spacing w:line="360" w:lineRule="auto"/>
-        <w:rPr>
-          <w:rFonts w:ascii="Arial" w:hAnsi="Arial" w:cs="Arial"/>
-          <w:b/>
-          <w:bCs/>
-          <w:sz w:val="24"/>
-          <w:szCs w:val="24"/>
-        </w:rPr>
-      </w:pPr>
-    </w:p>
-    <w:p>
-      <w:pPr>
-        <w:spacing w:line="360" w:lineRule="auto"/>
-        <w:rPr>
-          <w:rFonts w:ascii="Arial" w:hAnsi="Arial" w:cs="Arial"/>
-          <w:b/>
-          <w:bCs/>
-          <w:sz w:val="24"/>
-          <w:szCs w:val="24"/>
-        </w:rPr>
-      </w:pPr>
-    </w:p>
-    <w:p>
-      <w:pPr>
-        <w:spacing w:line="360" w:lineRule="auto"/>
-        <w:rPr>
-          <w:rFonts w:ascii="Arial" w:hAnsi="Arial" w:cs="Arial"/>
-          <w:b/>
-          <w:bCs/>
-          <w:sz w:val="24"/>
-          <w:szCs w:val="24"/>
-        </w:rPr>
-      </w:pPr>
-    </w:p>
-    <w:p>
-      <w:pPr>
-        <w:spacing w:line="360" w:lineRule="auto"/>
-        <w:rPr>
-          <w:rFonts w:ascii="Arial" w:hAnsi="Arial" w:cs="Arial"/>
-          <w:b/>
-          <w:bCs/>
-          <w:sz w:val="24"/>
-          <w:szCs w:val="24"/>
-        </w:rPr>
-      </w:pPr>
-    </w:p>
-    <w:p>
-      <w:pPr>
-        <w:spacing w:line="360" w:lineRule="auto"/>
-        <w:rPr>
-          <w:rFonts w:ascii="Arial" w:hAnsi="Arial" w:cs="Arial"/>
-          <w:b/>
-          <w:bCs/>
-          <w:sz w:val="24"/>
-          <w:szCs w:val="24"/>
-        </w:rPr>
-      </w:pPr>
-    </w:p>
-    <w:p>
-      <w:pPr>
-        <w:spacing w:line="360" w:lineRule="auto"/>
-        <w:rPr>
-          <w:rFonts w:ascii="Arial" w:hAnsi="Arial" w:cs="Arial"/>
-          <w:b/>
-          <w:bCs/>
-          <w:sz w:val="24"/>
-          <w:szCs w:val="24"/>
-        </w:rPr>
-      </w:pPr>
-      <w:r>
-        <w:rPr>
-          <w:rFonts w:ascii="Arial" w:hAnsi="Arial" w:cs="Arial"/>
-          <w:b/>
-          <w:bCs/>
-          <w:sz w:val="24"/>
-          <w:szCs w:val="24"/>
-        </w:rPr>
-        <w:lastRenderedPageBreak/>
+          <w:rFonts w:cstheme="minorHAnsi"/>
+          <w:b/>
+          <w:bCs/>
+          <w:sz w:val="24"/>
+          <w:szCs w:val="24"/>
+        </w:rPr>
+      </w:pPr>
+    </w:p>
+    <w:p>
+      <w:pPr>
+        <w:spacing w:line="360" w:lineRule="auto"/>
+        <w:rPr>
+          <w:rFonts w:cstheme="minorHAnsi"/>
+          <w:b/>
+          <w:bCs/>
+          <w:sz w:val="24"/>
+          <w:szCs w:val="24"/>
+        </w:rPr>
+      </w:pPr>
+    </w:p>
+    <w:p>
+      <w:pPr>
+        <w:spacing w:line="360" w:lineRule="auto"/>
+        <w:rPr>
+          <w:rFonts w:cstheme="minorHAnsi"/>
+          <w:b/>
+          <w:bCs/>
+          <w:sz w:val="24"/>
+          <w:szCs w:val="24"/>
+        </w:rPr>
+      </w:pPr>
+    </w:p>
+    <w:p>
+      <w:pPr>
+        <w:spacing w:line="360" w:lineRule="auto"/>
+        <w:rPr>
+          <w:rFonts w:cstheme="minorHAnsi"/>
+          <w:b/>
+          <w:bCs/>
+          <w:sz w:val="24"/>
+          <w:szCs w:val="24"/>
+        </w:rPr>
+      </w:pPr>
+    </w:p>
+    <w:p>
+      <w:pPr>
+        <w:spacing w:line="360" w:lineRule="auto"/>
+        <w:rPr>
+          <w:rFonts w:cstheme="minorHAnsi"/>
+          <w:b/>
+          <w:bCs/>
+          <w:sz w:val="24"/>
+          <w:szCs w:val="24"/>
+        </w:rPr>
+      </w:pPr>
+    </w:p>
+    <w:p>
+      <w:pPr>
+        <w:spacing w:line="360" w:lineRule="auto"/>
+        <w:rPr>
+          <w:rFonts w:cstheme="minorHAnsi"/>
+          <w:b/>
+          <w:bCs/>
+          <w:sz w:val="24"/>
+          <w:szCs w:val="24"/>
+        </w:rPr>
+      </w:pPr>
+    </w:p>
+    <w:p>
+      <w:pPr>
+        <w:spacing w:line="360" w:lineRule="auto"/>
+        <w:rPr>
+          <w:rFonts w:cstheme="minorHAnsi"/>
+          <w:b/>
+          <w:bCs/>
+          <w:sz w:val="24"/>
+          <w:szCs w:val="24"/>
+        </w:rPr>
+      </w:pPr>
+    </w:p>
+    <w:p>
+      <w:pPr>
+        <w:spacing w:line="360" w:lineRule="auto"/>
+        <w:rPr>
+          <w:rFonts w:cstheme="minorHAnsi"/>
+          <w:b/>
+          <w:bCs/>
+          <w:sz w:val="24"/>
+          <w:szCs w:val="24"/>
+        </w:rPr>
+      </w:pPr>
+    </w:p>
+    <w:p>
+      <w:pPr>
+        <w:spacing w:line="360" w:lineRule="auto"/>
+        <w:rPr>
+          <w:rFonts w:cstheme="minorHAnsi"/>
+          <w:b/>
+          <w:bCs/>
+          <w:sz w:val="24"/>
+          <w:szCs w:val="24"/>
+        </w:rPr>
+      </w:pPr>
+    </w:p>
+    <w:p>
+      <w:pPr>
+        <w:spacing w:line="360" w:lineRule="auto"/>
+        <w:rPr>
+          <w:rFonts w:cstheme="minorHAnsi"/>
+          <w:b/>
+          <w:bCs/>
+          <w:sz w:val="24"/>
+          <w:szCs w:val="24"/>
+        </w:rPr>
+      </w:pPr>
+      <w:r>
+        <w:rPr>
+          <w:rFonts w:cstheme="minorHAnsi"/>
+          <w:b/>
+          <w:bCs/>
+          <w:sz w:val="24"/>
+          <w:szCs w:val="24"/>
+        </w:rPr>
         <w:t>TRUCK_2:</w:t>
       </w:r>
       <w:r>
         <w:rPr>
+          <w:rFonts w:cstheme="minorHAnsi"/>
           <w:sz w:val="24"/>
           <w:szCs w:val="24"/>
         </w:rPr>
@@ -1515,66 +1501,37 @@
       </w:r>
       <w:r>
         <w:rPr>
-          <w:rFonts w:ascii="Arial" w:hAnsi="Arial" w:cs="Arial"/>
-          <w:b/>
-          <w:bCs/>
-          <w:sz w:val="24"/>
-          <w:szCs w:val="24"/>
-        </w:rPr>
-        <w:t>Core methods (load_package</w:t>
-      </w:r>
-      <w:r>
-        <w:rPr>
-          <w:rFonts w:ascii="Arial" w:hAnsi="Arial" w:cs="Arial"/>
-          <w:b/>
-          <w:bCs/>
-          <w:sz w:val="24"/>
-          <w:szCs w:val="24"/>
-        </w:rPr>
-        <w:t xml:space="preserve"> and </w:t>
-      </w:r>
-      <w:r>
-        <w:rPr>
-          <w:rFonts w:ascii="Arial" w:hAnsi="Arial" w:cs="Arial"/>
-          <w:b/>
-          <w:bCs/>
-          <w:sz w:val="24"/>
-          <w:szCs w:val="24"/>
-        </w:rPr>
-        <w:t>deliver_package</w:t>
-      </w:r>
-      <w:r>
-        <w:rPr>
-          <w:rFonts w:ascii="Arial" w:hAnsi="Arial" w:cs="Arial"/>
-          <w:b/>
-          <w:bCs/>
-          <w:sz w:val="24"/>
-          <w:szCs w:val="24"/>
-        </w:rPr>
-        <w:t>)</w:t>
-      </w:r>
-    </w:p>
-    <w:p>
-      <w:pPr>
-        <w:spacing w:line="360" w:lineRule="auto"/>
-        <w:rPr>
-          <w:rFonts w:ascii="Arial" w:hAnsi="Arial" w:cs="Arial"/>
-          <w:b/>
-          <w:bCs/>
-          <w:sz w:val="28"/>
-          <w:szCs w:val="28"/>
-        </w:rPr>
-      </w:pPr>
-      <w:r>
-        <w:rPr>
-          <w:rFonts w:ascii="Arial" w:hAnsi="Arial" w:cs="Arial"/>
-          <w:b/>
-          <w:bCs/>
+          <w:rFonts w:cstheme="minorHAnsi"/>
+          <w:b/>
+          <w:bCs/>
+          <w:sz w:val="24"/>
+          <w:szCs w:val="24"/>
+        </w:rPr>
+        <w:t>Core methods (load_package and deliver_package)</w:t>
+      </w:r>
+    </w:p>
+    <w:p>
+      <w:pPr>
+        <w:spacing w:line="360" w:lineRule="auto"/>
+        <w:rPr>
+          <w:rFonts w:cstheme="minorHAnsi"/>
+          <w:b/>
+          <w:bCs/>
+          <w:sz w:val="28"/>
+          <w:szCs w:val="28"/>
+        </w:rPr>
+      </w:pPr>
+      <w:r>
+        <w:rPr>
+          <w:rFonts w:cstheme="minorHAnsi"/>
+          <w:b/>
+          <w:bCs/>
+          <w:noProof/>
           <w:sz w:val="28"/>
           <w:szCs w:val="28"/>
         </w:rPr>
         <w:drawing>
-          <wp:inline distT="0" distB="0" distL="0" distR="0" wp14:anchorId="6B03969E" wp14:editId="1F7ECA70">
+          <wp:inline distT="0" distB="0" distL="0" distR="0" wp14:anchorId="1071FDA6" wp14:editId="001C9643">
             <wp:extent cx="5943600" cy="5943600"/>
             <wp:effectExtent l="0" t="0" r="0" b="0"/>
             <wp:docPr id="1667964635" name="Picture 1" descr="A screenshot of a computer&#10;&#10;AI-generated content may be incorrect."/>
@@ -1614,16 +1571,16 @@
       <w:pPr>
         <w:spacing w:line="360" w:lineRule="auto"/>
         <w:rPr>
-          <w:rFonts w:ascii="Arial" w:hAnsi="Arial" w:cs="Arial"/>
-          <w:b/>
-          <w:bCs/>
-          <w:sz w:val="28"/>
-          <w:szCs w:val="28"/>
-        </w:rPr>
-      </w:pPr>
-      <w:r>
-        <w:rPr>
-          <w:rFonts w:ascii="Arial" w:hAnsi="Arial" w:cs="Arial"/>
+          <w:rFonts w:cstheme="minorHAnsi"/>
+          <w:b/>
+          <w:bCs/>
+          <w:sz w:val="28"/>
+          <w:szCs w:val="28"/>
+        </w:rPr>
+      </w:pPr>
+      <w:r>
+        <w:rPr>
+          <w:rFonts w:cstheme="minorHAnsi"/>
           <w:b/>
           <w:bCs/>
           <w:sz w:val="24"/>
@@ -1634,7 +1591,7 @@
       </w:r>
       <w:r>
         <w:rPr>
-          <w:rFonts w:ascii="Arial" w:hAnsi="Arial" w:cs="Arial"/>
+          <w:rFonts w:cstheme="minorHAnsi"/>
           <w:b/>
           <w:bCs/>
           <w:sz w:val="28"/>
@@ -1644,14 +1601,15 @@
       </w:r>
       <w:r>
         <w:rPr>
-          <w:rFonts w:ascii="Arial" w:hAnsi="Arial" w:cs="Arial"/>
-          <w:b/>
-          <w:bCs/>
+          <w:rFonts w:cstheme="minorHAnsi"/>
+          <w:b/>
+          <w:bCs/>
+          <w:noProof/>
           <w:sz w:val="28"/>
           <w:szCs w:val="28"/>
         </w:rPr>
         <w:drawing>
-          <wp:inline distT="0" distB="0" distL="0" distR="0" wp14:anchorId="3AD4DF6B" wp14:editId="3D45FB26">
+          <wp:inline distT="0" distB="0" distL="0" distR="0" wp14:anchorId="63BD2A5B" wp14:editId="6B0ED0BB">
             <wp:extent cx="5943600" cy="4697730"/>
             <wp:effectExtent l="0" t="0" r="0" b="7620"/>
             <wp:docPr id="351034005" name="Picture 1" descr="A screenshot of a computer&#10;&#10;AI-generated content may be incorrect."/>
@@ -1691,12 +1649,13 @@
       <w:pPr>
         <w:spacing w:line="360" w:lineRule="auto"/>
         <w:rPr>
-          <w:noProof/>
-        </w:rPr>
-      </w:pPr>
-      <w:r>
-        <w:rPr>
-          <w:rFonts w:ascii="Arial" w:hAnsi="Arial" w:cs="Arial"/>
+          <w:rFonts w:cstheme="minorHAnsi"/>
+          <w:noProof/>
+        </w:rPr>
+      </w:pPr>
+      <w:r>
+        <w:rPr>
+          <w:rFonts w:cstheme="minorHAnsi"/>
           <w:b/>
           <w:bCs/>
           <w:sz w:val="24"/>
@@ -1707,20 +1666,22 @@
       </w:r>
       <w:r>
         <w:rPr>
+          <w:rFonts w:cstheme="minorHAnsi"/>
           <w:noProof/>
         </w:rPr>
         <w:t xml:space="preserve"> </w:t>
       </w:r>
       <w:r>
         <w:rPr>
-          <w:rFonts w:ascii="Arial" w:hAnsi="Arial" w:cs="Arial"/>
-          <w:b/>
-          <w:bCs/>
+          <w:rFonts w:cstheme="minorHAnsi"/>
+          <w:b/>
+          <w:bCs/>
+          <w:noProof/>
           <w:sz w:val="28"/>
           <w:szCs w:val="28"/>
         </w:rPr>
         <w:drawing>
-          <wp:inline distT="0" distB="0" distL="0" distR="0" wp14:anchorId="1A10CBA8" wp14:editId="4831B27D">
+          <wp:inline distT="0" distB="0" distL="0" distR="0" wp14:anchorId="326A7ED6" wp14:editId="3A90969C">
             <wp:extent cx="5943600" cy="5899150"/>
             <wp:effectExtent l="0" t="0" r="0" b="6350"/>
             <wp:docPr id="762114670" name="Picture 1" descr="A screenshot of a computer&#10;&#10;AI-generated content may be incorrect."/>
@@ -1760,12 +1721,13 @@
       <w:pPr>
         <w:spacing w:line="360" w:lineRule="auto"/>
         <w:rPr>
-          <w:noProof/>
-        </w:rPr>
-      </w:pPr>
-      <w:r>
-        <w:rPr>
-          <w:rFonts w:ascii="Arial" w:hAnsi="Arial" w:cs="Arial"/>
+          <w:rFonts w:cstheme="minorHAnsi"/>
+          <w:noProof/>
+        </w:rPr>
+      </w:pPr>
+      <w:r>
+        <w:rPr>
+          <w:rFonts w:cstheme="minorHAnsi"/>
           <w:b/>
           <w:bCs/>
           <w:noProof/>
@@ -1777,13 +1739,14 @@
       </w:r>
       <w:r>
         <w:rPr>
+          <w:rFonts w:cstheme="minorHAnsi"/>
           <w:noProof/>
         </w:rPr>
         <w:t xml:space="preserve"> </w:t>
       </w:r>
       <w:r>
         <w:rPr>
-          <w:rFonts w:ascii="Arial" w:hAnsi="Arial" w:cs="Arial"/>
+          <w:rFonts w:cstheme="minorHAnsi"/>
           <w:b/>
           <w:bCs/>
           <w:noProof/>
@@ -1791,7 +1754,7 @@
           <w:szCs w:val="28"/>
         </w:rPr>
         <w:drawing>
-          <wp:inline distT="0" distB="0" distL="0" distR="0" wp14:anchorId="5C9E0CC2" wp14:editId="212C0710">
+          <wp:inline distT="0" distB="0" distL="0" distR="0" wp14:anchorId="57EEA15B" wp14:editId="78B11338">
             <wp:extent cx="5943600" cy="6555740"/>
             <wp:effectExtent l="0" t="0" r="0" b="0"/>
             <wp:docPr id="977787338" name="Picture 1" descr="A screenshot of a computer&#10;&#10;AI-generated content may be incorrect."/>
@@ -1831,46 +1794,48 @@
       <w:pPr>
         <w:spacing w:line="360" w:lineRule="auto"/>
         <w:rPr>
-          <w:rFonts w:ascii="Arial" w:hAnsi="Arial" w:cs="Arial"/>
-          <w:b/>
-          <w:bCs/>
-          <w:noProof/>
-          <w:sz w:val="28"/>
-          <w:szCs w:val="28"/>
-        </w:rPr>
-      </w:pPr>
-    </w:p>
-    <w:p>
-      <w:pPr>
-        <w:spacing w:line="360" w:lineRule="auto"/>
-        <w:rPr>
-          <w:rFonts w:ascii="Arial" w:hAnsi="Arial" w:cs="Arial"/>
-          <w:b/>
-          <w:bCs/>
-          <w:noProof/>
-          <w:sz w:val="28"/>
-          <w:szCs w:val="28"/>
-        </w:rPr>
-      </w:pPr>
-    </w:p>
-    <w:p>
-      <w:pPr>
-        <w:spacing w:line="360" w:lineRule="auto"/>
-        <w:rPr>
-          <w:noProof/>
-        </w:rPr>
-      </w:pPr>
-    </w:p>
-    <w:p>
-      <w:pPr>
-        <w:spacing w:line="360" w:lineRule="auto"/>
-        <w:rPr>
-          <w:noProof/>
-        </w:rPr>
-      </w:pPr>
-      <w:r>
-        <w:rPr>
-          <w:rFonts w:ascii="Arial" w:hAnsi="Arial" w:cs="Arial"/>
+          <w:rFonts w:cstheme="minorHAnsi"/>
+          <w:b/>
+          <w:bCs/>
+          <w:noProof/>
+          <w:sz w:val="28"/>
+          <w:szCs w:val="28"/>
+        </w:rPr>
+      </w:pPr>
+    </w:p>
+    <w:p>
+      <w:pPr>
+        <w:spacing w:line="360" w:lineRule="auto"/>
+        <w:rPr>
+          <w:rFonts w:cstheme="minorHAnsi"/>
+          <w:b/>
+          <w:bCs/>
+          <w:noProof/>
+          <w:sz w:val="28"/>
+          <w:szCs w:val="28"/>
+        </w:rPr>
+      </w:pPr>
+    </w:p>
+    <w:p>
+      <w:pPr>
+        <w:spacing w:line="360" w:lineRule="auto"/>
+        <w:rPr>
+          <w:rFonts w:cstheme="minorHAnsi"/>
+          <w:noProof/>
+        </w:rPr>
+      </w:pPr>
+    </w:p>
+    <w:p>
+      <w:pPr>
+        <w:spacing w:line="360" w:lineRule="auto"/>
+        <w:rPr>
+          <w:rFonts w:cstheme="minorHAnsi"/>
+          <w:noProof/>
+        </w:rPr>
+      </w:pPr>
+      <w:r>
+        <w:rPr>
+          <w:rFonts w:cstheme="minorHAnsi"/>
           <w:b/>
           <w:bCs/>
           <w:noProof/>
@@ -1882,13 +1847,14 @@
       </w:r>
       <w:r>
         <w:rPr>
+          <w:rFonts w:cstheme="minorHAnsi"/>
           <w:noProof/>
         </w:rPr>
         <w:t xml:space="preserve"> </w:t>
       </w:r>
       <w:r>
         <w:rPr>
-          <w:rFonts w:ascii="Arial" w:hAnsi="Arial" w:cs="Arial"/>
+          <w:rFonts w:cstheme="minorHAnsi"/>
           <w:b/>
           <w:bCs/>
           <w:noProof/>
@@ -1896,7 +1862,7 @@
           <w:szCs w:val="28"/>
         </w:rPr>
         <w:drawing>
-          <wp:inline distT="0" distB="0" distL="0" distR="0" wp14:anchorId="74222B71" wp14:editId="197F3211">
+          <wp:inline distT="0" distB="0" distL="0" distR="0" wp14:anchorId="3C3B5284" wp14:editId="4AD95F81">
             <wp:extent cx="5943600" cy="4648200"/>
             <wp:effectExtent l="0" t="0" r="0" b="0"/>
             <wp:docPr id="200087852" name="Picture 1" descr="A screenshot of a computer&#10;&#10;AI-generated content may be incorrect."/>
@@ -1936,119 +1902,125 @@
       <w:pPr>
         <w:spacing w:line="360" w:lineRule="auto"/>
         <w:rPr>
-          <w:noProof/>
-        </w:rPr>
-      </w:pPr>
-    </w:p>
-    <w:p>
-      <w:pPr>
-        <w:spacing w:line="360" w:lineRule="auto"/>
-        <w:rPr>
-          <w:noProof/>
-        </w:rPr>
-      </w:pPr>
-    </w:p>
-    <w:p>
-      <w:pPr>
-        <w:spacing w:line="360" w:lineRule="auto"/>
-        <w:rPr>
-          <w:noProof/>
-        </w:rPr>
-      </w:pPr>
-    </w:p>
-    <w:p>
-      <w:pPr>
-        <w:spacing w:line="360" w:lineRule="auto"/>
-        <w:rPr>
-          <w:noProof/>
-        </w:rPr>
-      </w:pPr>
-    </w:p>
-    <w:p>
-      <w:pPr>
-        <w:spacing w:line="360" w:lineRule="auto"/>
-        <w:rPr>
-          <w:noProof/>
-        </w:rPr>
-      </w:pPr>
-    </w:p>
-    <w:p>
-      <w:pPr>
-        <w:spacing w:line="360" w:lineRule="auto"/>
-        <w:rPr>
-          <w:noProof/>
-        </w:rPr>
-      </w:pPr>
-    </w:p>
-    <w:p>
-      <w:pPr>
-        <w:spacing w:line="360" w:lineRule="auto"/>
-        <w:rPr>
-          <w:noProof/>
-        </w:rPr>
-      </w:pPr>
-    </w:p>
-    <w:p>
-      <w:pPr>
-        <w:spacing w:line="360" w:lineRule="auto"/>
-        <w:rPr>
-          <w:rFonts w:ascii="Arial" w:hAnsi="Arial" w:cs="Arial"/>
-          <w:b/>
-          <w:bCs/>
-          <w:noProof/>
-          <w:sz w:val="24"/>
-          <w:szCs w:val="24"/>
-        </w:rPr>
-      </w:pPr>
-    </w:p>
-    <w:p>
-      <w:pPr>
-        <w:spacing w:line="360" w:lineRule="auto"/>
-        <w:rPr>
-          <w:rFonts w:ascii="Arial" w:hAnsi="Arial" w:cs="Arial"/>
-          <w:b/>
-          <w:bCs/>
-          <w:noProof/>
-          <w:sz w:val="24"/>
-          <w:szCs w:val="24"/>
-        </w:rPr>
-      </w:pPr>
-    </w:p>
-    <w:p>
-      <w:pPr>
-        <w:spacing w:line="360" w:lineRule="auto"/>
-        <w:rPr>
-          <w:rFonts w:ascii="Arial" w:hAnsi="Arial" w:cs="Arial"/>
-          <w:b/>
-          <w:bCs/>
-          <w:noProof/>
-          <w:sz w:val="24"/>
-          <w:szCs w:val="24"/>
-        </w:rPr>
-      </w:pPr>
-    </w:p>
-    <w:p>
-      <w:pPr>
-        <w:spacing w:line="360" w:lineRule="auto"/>
-        <w:rPr>
-          <w:rFonts w:ascii="Arial" w:hAnsi="Arial" w:cs="Arial"/>
-          <w:b/>
-          <w:bCs/>
-          <w:noProof/>
-          <w:sz w:val="24"/>
-          <w:szCs w:val="24"/>
-        </w:rPr>
-      </w:pPr>
-      <w:r>
-        <w:rPr>
-          <w:rFonts w:ascii="Arial" w:hAnsi="Arial" w:cs="Arial"/>
-          <w:b/>
-          <w:bCs/>
-          <w:noProof/>
-          <w:sz w:val="24"/>
-          <w:szCs w:val="24"/>
-        </w:rPr>
-        <w:lastRenderedPageBreak/>
+          <w:rFonts w:cstheme="minorHAnsi"/>
+          <w:noProof/>
+        </w:rPr>
+      </w:pPr>
+    </w:p>
+    <w:p>
+      <w:pPr>
+        <w:spacing w:line="360" w:lineRule="auto"/>
+        <w:rPr>
+          <w:rFonts w:cstheme="minorHAnsi"/>
+          <w:noProof/>
+        </w:rPr>
+      </w:pPr>
+    </w:p>
+    <w:p>
+      <w:pPr>
+        <w:spacing w:line="360" w:lineRule="auto"/>
+        <w:rPr>
+          <w:rFonts w:cstheme="minorHAnsi"/>
+          <w:noProof/>
+        </w:rPr>
+      </w:pPr>
+    </w:p>
+    <w:p>
+      <w:pPr>
+        <w:spacing w:line="360" w:lineRule="auto"/>
+        <w:rPr>
+          <w:rFonts w:cstheme="minorHAnsi"/>
+          <w:noProof/>
+        </w:rPr>
+      </w:pPr>
+    </w:p>
+    <w:p>
+      <w:pPr>
+        <w:spacing w:line="360" w:lineRule="auto"/>
+        <w:rPr>
+          <w:rFonts w:cstheme="minorHAnsi"/>
+          <w:noProof/>
+        </w:rPr>
+      </w:pPr>
+    </w:p>
+    <w:p>
+      <w:pPr>
+        <w:spacing w:line="360" w:lineRule="auto"/>
+        <w:rPr>
+          <w:rFonts w:cstheme="minorHAnsi"/>
+          <w:noProof/>
+        </w:rPr>
+      </w:pPr>
+    </w:p>
+    <w:p>
+      <w:pPr>
+        <w:spacing w:line="360" w:lineRule="auto"/>
+        <w:rPr>
+          <w:rFonts w:cstheme="minorHAnsi"/>
+          <w:noProof/>
+        </w:rPr>
+      </w:pPr>
+    </w:p>
+    <w:p>
+      <w:pPr>
+        <w:spacing w:line="360" w:lineRule="auto"/>
+        <w:rPr>
+          <w:rFonts w:cstheme="minorHAnsi"/>
+          <w:b/>
+          <w:bCs/>
+          <w:noProof/>
+          <w:sz w:val="24"/>
+          <w:szCs w:val="24"/>
+        </w:rPr>
+      </w:pPr>
+    </w:p>
+    <w:p>
+      <w:pPr>
+        <w:spacing w:line="360" w:lineRule="auto"/>
+        <w:rPr>
+          <w:rFonts w:cstheme="minorHAnsi"/>
+          <w:b/>
+          <w:bCs/>
+          <w:noProof/>
+          <w:sz w:val="24"/>
+          <w:szCs w:val="24"/>
+        </w:rPr>
+      </w:pPr>
+    </w:p>
+    <w:p>
+      <w:pPr>
+        <w:spacing w:line="360" w:lineRule="auto"/>
+        <w:rPr>
+          <w:rFonts w:cstheme="minorHAnsi"/>
+          <w:b/>
+          <w:bCs/>
+          <w:noProof/>
+          <w:sz w:val="24"/>
+          <w:szCs w:val="24"/>
+        </w:rPr>
+      </w:pPr>
+    </w:p>
+    <w:p>
+      <w:pPr>
+        <w:spacing w:line="360" w:lineRule="auto"/>
+        <w:rPr>
+          <w:rFonts w:cstheme="minorHAnsi"/>
+          <w:b/>
+          <w:bCs/>
+          <w:noProof/>
+          <w:sz w:val="24"/>
+          <w:szCs w:val="24"/>
+        </w:rPr>
+      </w:pPr>
+      <w:r>
+        <w:rPr>
+          <w:rFonts w:cstheme="minorHAnsi"/>
+          <w:b/>
+          <w:bCs/>
+          <w:noProof/>
+          <w:sz w:val="24"/>
+          <w:szCs w:val="24"/>
+        </w:rPr>
         <w:t>MAIN BLOCK_2(truck simulation):</w:t>
       </w:r>
     </w:p>
@@ -2056,23 +2028,24 @@
       <w:pPr>
         <w:spacing w:line="360" w:lineRule="auto"/>
         <w:rPr>
-          <w:rFonts w:ascii="Arial" w:hAnsi="Arial" w:cs="Arial"/>
-          <w:b/>
-          <w:bCs/>
-          <w:sz w:val="28"/>
-          <w:szCs w:val="28"/>
-        </w:rPr>
-      </w:pPr>
-      <w:r>
-        <w:rPr>
-          <w:rFonts w:ascii="Arial" w:hAnsi="Arial" w:cs="Arial"/>
-          <w:b/>
-          <w:bCs/>
+          <w:rFonts w:cstheme="minorHAnsi"/>
+          <w:b/>
+          <w:bCs/>
+          <w:sz w:val="28"/>
+          <w:szCs w:val="28"/>
+        </w:rPr>
+      </w:pPr>
+      <w:r>
+        <w:rPr>
+          <w:rFonts w:cstheme="minorHAnsi"/>
+          <w:b/>
+          <w:bCs/>
+          <w:noProof/>
           <w:sz w:val="28"/>
           <w:szCs w:val="28"/>
         </w:rPr>
         <w:drawing>
-          <wp:inline distT="0" distB="0" distL="0" distR="0" wp14:anchorId="0E088340" wp14:editId="74114160">
+          <wp:inline distT="0" distB="0" distL="0" distR="0" wp14:anchorId="1031B1A1" wp14:editId="5D783831">
             <wp:extent cx="5943600" cy="3780155"/>
             <wp:effectExtent l="0" t="0" r="0" b="0"/>
             <wp:docPr id="552825308" name="Picture 1" descr="A screen shot of a computer program&#10;&#10;AI-generated content may be incorrect."/>
@@ -2112,12 +2085,13 @@
       <w:pPr>
         <w:spacing w:line="360" w:lineRule="auto"/>
         <w:rPr>
-          <w:noProof/>
-        </w:rPr>
-      </w:pPr>
-      <w:r>
-        <w:rPr>
-          <w:rFonts w:ascii="Arial" w:hAnsi="Arial" w:cs="Arial"/>
+          <w:rFonts w:cstheme="minorHAnsi"/>
+          <w:noProof/>
+        </w:rPr>
+      </w:pPr>
+      <w:r>
+        <w:rPr>
+          <w:rFonts w:cstheme="minorHAnsi"/>
           <w:b/>
           <w:bCs/>
           <w:sz w:val="24"/>
@@ -2128,20 +2102,22 @@
       </w:r>
       <w:r>
         <w:rPr>
+          <w:rFonts w:cstheme="minorHAnsi"/>
           <w:noProof/>
         </w:rPr>
         <w:t xml:space="preserve"> </w:t>
       </w:r>
       <w:r>
         <w:rPr>
-          <w:rFonts w:ascii="Arial" w:hAnsi="Arial" w:cs="Arial"/>
-          <w:b/>
-          <w:bCs/>
+          <w:rFonts w:cstheme="minorHAnsi"/>
+          <w:b/>
+          <w:bCs/>
+          <w:noProof/>
           <w:sz w:val="28"/>
           <w:szCs w:val="28"/>
         </w:rPr>
         <w:drawing>
-          <wp:inline distT="0" distB="0" distL="0" distR="0" wp14:anchorId="649D27F2" wp14:editId="016C1126">
+          <wp:inline distT="0" distB="0" distL="0" distR="0" wp14:anchorId="68108D4F" wp14:editId="5E0A03E9">
             <wp:extent cx="5943600" cy="4252595"/>
             <wp:effectExtent l="0" t="0" r="0" b="0"/>
             <wp:docPr id="1974721442" name="Picture 1" descr="A computer screen shot of a program&#10;&#10;AI-generated content may be incorrect."/>
@@ -2178,7 +2154,7 @@
       </w:r>
       <w:r>
         <w:rPr>
-          <w:rFonts w:ascii="Arial" w:hAnsi="Arial" w:cs="Arial"/>
+          <w:rFonts w:cstheme="minorHAnsi"/>
           <w:b/>
           <w:bCs/>
           <w:noProof/>
@@ -2190,13 +2166,14 @@
       </w:r>
       <w:r>
         <w:rPr>
+          <w:rFonts w:cstheme="minorHAnsi"/>
           <w:noProof/>
         </w:rPr>
         <w:t xml:space="preserve"> </w:t>
       </w:r>
       <w:r>
         <w:rPr>
-          <w:rFonts w:ascii="Arial" w:hAnsi="Arial" w:cs="Arial"/>
+          <w:rFonts w:cstheme="minorHAnsi"/>
           <w:b/>
           <w:bCs/>
           <w:noProof/>
@@ -2204,7 +2181,7 @@
           <w:szCs w:val="28"/>
         </w:rPr>
         <w:drawing>
-          <wp:inline distT="0" distB="0" distL="0" distR="0" wp14:anchorId="148C3C51" wp14:editId="62F29F4E">
+          <wp:inline distT="0" distB="0" distL="0" distR="0" wp14:anchorId="4144F748" wp14:editId="0DCF65BE">
             <wp:extent cx="5943600" cy="6304915"/>
             <wp:effectExtent l="0" t="0" r="0" b="635"/>
             <wp:docPr id="1160648060" name="Picture 1" descr="A screenshot of a computer&#10;&#10;AI-generated content may be incorrect."/>
@@ -2244,12 +2221,13 @@
       <w:pPr>
         <w:spacing w:line="360" w:lineRule="auto"/>
         <w:rPr>
-          <w:noProof/>
-        </w:rPr>
-      </w:pPr>
-      <w:r>
-        <w:rPr>
-          <w:rFonts w:ascii="Arial" w:hAnsi="Arial" w:cs="Arial"/>
+          <w:rFonts w:cstheme="minorHAnsi"/>
+          <w:noProof/>
+        </w:rPr>
+      </w:pPr>
+      <w:r>
+        <w:rPr>
+          <w:rFonts w:cstheme="minorHAnsi"/>
           <w:b/>
           <w:bCs/>
           <w:sz w:val="24"/>
@@ -2260,20 +2238,22 @@
       </w:r>
       <w:r>
         <w:rPr>
+          <w:rFonts w:cstheme="minorHAnsi"/>
           <w:noProof/>
         </w:rPr>
         <w:t xml:space="preserve"> </w:t>
       </w:r>
       <w:r>
         <w:rPr>
-          <w:rFonts w:ascii="Arial" w:hAnsi="Arial" w:cs="Arial"/>
-          <w:b/>
-          <w:bCs/>
+          <w:rFonts w:cstheme="minorHAnsi"/>
+          <w:b/>
+          <w:bCs/>
+          <w:noProof/>
           <w:sz w:val="28"/>
           <w:szCs w:val="28"/>
         </w:rPr>
         <w:drawing>
-          <wp:inline distT="0" distB="0" distL="0" distR="0" wp14:anchorId="10D64FCD" wp14:editId="08C0247F">
+          <wp:inline distT="0" distB="0" distL="0" distR="0" wp14:anchorId="687EE2AB" wp14:editId="66CAA03F">
             <wp:extent cx="5943600" cy="5156835"/>
             <wp:effectExtent l="0" t="0" r="0" b="5715"/>
             <wp:docPr id="1244961369" name="Picture 1" descr="A screenshot of a computer program&#10;&#10;AI-generated content may be incorrect."/>
@@ -2313,7 +2293,7 @@
       <w:pPr>
         <w:spacing w:line="360" w:lineRule="auto"/>
         <w:rPr>
-          <w:rFonts w:ascii="Arial" w:hAnsi="Arial" w:cs="Arial"/>
+          <w:rFonts w:cstheme="minorHAnsi"/>
           <w:b/>
           <w:bCs/>
           <w:sz w:val="28"/>
@@ -2378,12 +2358,13 @@
       <w:r>
         <w:rPr>
           <w:rFonts w:ascii="Arial" w:eastAsiaTheme="minorEastAsia" w:hAnsi="Arial" w:cs="Arial"/>
+          <w:noProof/>
           <w:color w:val="auto"/>
           <w:sz w:val="28"/>
           <w:szCs w:val="28"/>
         </w:rPr>
         <w:drawing>
-          <wp:inline distT="0" distB="0" distL="0" distR="0" wp14:anchorId="38B8C082" wp14:editId="6E863E03">
+          <wp:inline distT="0" distB="0" distL="0" distR="0" wp14:anchorId="067280D5" wp14:editId="71C52D17">
             <wp:extent cx="5344271" cy="2067213"/>
             <wp:effectExtent l="0" t="0" r="8890" b="9525"/>
             <wp:docPr id="1343393795" name="Picture 1" descr="A screenshot of a computer&#10;&#10;AI-generated content may be incorrect."/>
@@ -2441,7 +2422,13 @@
         </w:rPr>
       </w:pPr>
     </w:p>
-    <w:p/>
+    <w:p>
+      <w:pPr>
+        <w:rPr>
+          <w:rFonts w:cstheme="minorHAnsi"/>
+        </w:rPr>
+      </w:pPr>
+    </w:p>
     <w:p>
       <w:pPr>
         <w:pStyle w:val="Heading1"/>
@@ -2490,12 +2477,13 @@
       <w:pPr>
         <w:spacing w:line="360" w:lineRule="auto"/>
         <w:rPr>
-          <w:noProof/>
-        </w:rPr>
-      </w:pPr>
-      <w:r>
-        <w:rPr>
-          <w:rFonts w:ascii="Arial" w:hAnsi="Arial" w:cs="Arial"/>
+          <w:rFonts w:cstheme="minorHAnsi"/>
+          <w:noProof/>
+        </w:rPr>
+      </w:pPr>
+      <w:r>
+        <w:rPr>
+          <w:rFonts w:cstheme="minorHAnsi"/>
           <w:b/>
           <w:bCs/>
           <w:sz w:val="24"/>
@@ -2505,20 +2493,22 @@
       </w:r>
       <w:r>
         <w:rPr>
+          <w:rFonts w:cstheme="minorHAnsi"/>
           <w:noProof/>
         </w:rPr>
         <w:t xml:space="preserve"> </w:t>
       </w:r>
       <w:r>
         <w:rPr>
-          <w:rFonts w:ascii="Arial" w:hAnsi="Arial" w:cs="Arial"/>
-          <w:b/>
-          <w:bCs/>
+          <w:rFonts w:cstheme="minorHAnsi"/>
+          <w:b/>
+          <w:bCs/>
+          <w:noProof/>
           <w:sz w:val="28"/>
           <w:szCs w:val="28"/>
         </w:rPr>
         <w:drawing>
-          <wp:inline distT="0" distB="0" distL="0" distR="0" wp14:anchorId="36CD327B" wp14:editId="43879A3B">
+          <wp:inline distT="0" distB="0" distL="0" distR="0" wp14:anchorId="345FB0A9" wp14:editId="56090D0C">
             <wp:extent cx="5943600" cy="4957445"/>
             <wp:effectExtent l="0" t="0" r="0" b="0"/>
             <wp:docPr id="97517299" name="Picture 1" descr="A screenshot of a computer&#10;&#10;AI-generated content may be incorrect."/>
@@ -2558,12 +2548,13 @@
       <w:pPr>
         <w:spacing w:line="360" w:lineRule="auto"/>
         <w:rPr>
-          <w:noProof/>
-        </w:rPr>
-      </w:pPr>
-      <w:r>
-        <w:rPr>
-          <w:rFonts w:ascii="Arial" w:hAnsi="Arial" w:cs="Arial"/>
+          <w:rFonts w:cstheme="minorHAnsi"/>
+          <w:noProof/>
+        </w:rPr>
+      </w:pPr>
+      <w:r>
+        <w:rPr>
+          <w:rFonts w:cstheme="minorHAnsi"/>
           <w:b/>
           <w:bCs/>
           <w:noProof/>
@@ -2575,16 +2566,18 @@
       </w:r>
       <w:r>
         <w:rPr>
+          <w:rFonts w:cstheme="minorHAnsi"/>
           <w:noProof/>
         </w:rPr>
         <w:t xml:space="preserve"> </w:t>
       </w:r>
       <w:r>
         <w:rPr>
+          <w:rFonts w:cstheme="minorHAnsi"/>
           <w:noProof/>
         </w:rPr>
         <w:drawing>
-          <wp:inline distT="0" distB="0" distL="0" distR="0" wp14:anchorId="4D2BF979" wp14:editId="30EB9544">
+          <wp:inline distT="0" distB="0" distL="0" distR="0" wp14:anchorId="34467467" wp14:editId="0DEC749A">
             <wp:extent cx="5943600" cy="6559550"/>
             <wp:effectExtent l="0" t="0" r="0" b="0"/>
             <wp:docPr id="388557528" name="Picture 1" descr="A screenshot of a computer program&#10;&#10;AI-generated content may be incorrect."/>
@@ -2624,7 +2617,7 @@
       <w:pPr>
         <w:spacing w:line="360" w:lineRule="auto"/>
         <w:rPr>
-          <w:rFonts w:ascii="Arial" w:hAnsi="Arial" w:cs="Arial"/>
+          <w:rFonts w:cstheme="minorHAnsi"/>
           <w:b/>
           <w:bCs/>
           <w:sz w:val="28"/>
@@ -2664,16 +2657,16 @@
       <w:pPr>
         <w:spacing w:line="360" w:lineRule="auto"/>
         <w:rPr>
-          <w:rFonts w:ascii="Arial" w:hAnsi="Arial" w:cs="Arial"/>
-          <w:b/>
-          <w:bCs/>
-          <w:sz w:val="28"/>
-          <w:szCs w:val="28"/>
-        </w:rPr>
-      </w:pPr>
-      <w:r>
-        <w:rPr>
-          <w:rFonts w:ascii="Arial" w:hAnsi="Arial" w:cs="Arial"/>
+          <w:rFonts w:cstheme="minorHAnsi"/>
+          <w:b/>
+          <w:bCs/>
+          <w:sz w:val="28"/>
+          <w:szCs w:val="28"/>
+        </w:rPr>
+      </w:pPr>
+      <w:r>
+        <w:rPr>
+          <w:rFonts w:cstheme="minorHAnsi"/>
           <w:b/>
           <w:bCs/>
           <w:sz w:val="24"/>
@@ -2683,7 +2676,7 @@
       </w:r>
       <w:r>
         <w:rPr>
-          <w:rFonts w:ascii="Arial" w:hAnsi="Arial" w:cs="Arial"/>
+          <w:rFonts w:cstheme="minorHAnsi"/>
           <w:b/>
           <w:bCs/>
           <w:sz w:val="28"/>
@@ -2693,14 +2686,15 @@
       </w:r>
       <w:r>
         <w:rPr>
-          <w:rFonts w:ascii="Arial" w:hAnsi="Arial" w:cs="Arial"/>
-          <w:b/>
-          <w:bCs/>
+          <w:rFonts w:cstheme="minorHAnsi"/>
+          <w:b/>
+          <w:bCs/>
+          <w:noProof/>
           <w:sz w:val="28"/>
           <w:szCs w:val="28"/>
         </w:rPr>
         <w:drawing>
-          <wp:inline distT="0" distB="0" distL="0" distR="0" wp14:anchorId="44EF60F5" wp14:editId="3DE87B70">
+          <wp:inline distT="0" distB="0" distL="0" distR="0" wp14:anchorId="434201F9" wp14:editId="565298FA">
             <wp:extent cx="5943600" cy="5541010"/>
             <wp:effectExtent l="0" t="0" r="0" b="2540"/>
             <wp:docPr id="1951389271" name="Picture 1" descr="A screenshot of a computer&#10;&#10;AI-generated content may be incorrect."/>
@@ -2740,7 +2734,7 @@
       <w:pPr>
         <w:spacing w:line="360" w:lineRule="auto"/>
         <w:rPr>
-          <w:rFonts w:ascii="Arial" w:hAnsi="Arial" w:cs="Arial"/>
+          <w:rFonts w:cstheme="minorHAnsi"/>
           <w:b/>
           <w:bCs/>
           <w:sz w:val="28"/>
@@ -2772,14 +2766,14 @@
       <w:pPr>
         <w:spacing w:line="360" w:lineRule="auto"/>
         <w:rPr>
-          <w:rFonts w:ascii="Arial" w:hAnsi="Arial" w:cs="Arial"/>
-          <w:sz w:val="28"/>
-          <w:szCs w:val="28"/>
-        </w:rPr>
-      </w:pPr>
-      <w:r>
-        <w:rPr>
-          <w:rFonts w:ascii="Arial" w:hAnsi="Arial" w:cs="Arial"/>
+          <w:rFonts w:cstheme="minorHAnsi"/>
+          <w:sz w:val="28"/>
+          <w:szCs w:val="28"/>
+        </w:rPr>
+      </w:pPr>
+      <w:r>
+        <w:rPr>
+          <w:rFonts w:cstheme="minorHAnsi"/>
           <w:b/>
           <w:bCs/>
           <w:sz w:val="24"/>
@@ -2789,18 +2783,20 @@
       </w:r>
       <w:r>
         <w:rPr>
+          <w:rFonts w:cstheme="minorHAnsi"/>
           <w:noProof/>
         </w:rPr>
         <w:t xml:space="preserve"> </w:t>
       </w:r>
       <w:r>
         <w:rPr>
-          <w:rFonts w:ascii="Arial" w:hAnsi="Arial" w:cs="Arial"/>
+          <w:rFonts w:cstheme="minorHAnsi"/>
+          <w:noProof/>
           <w:sz w:val="28"/>
           <w:szCs w:val="28"/>
         </w:rPr>
         <w:drawing>
-          <wp:inline distT="0" distB="0" distL="0" distR="0" wp14:anchorId="0D6B2013" wp14:editId="1B561AB0">
+          <wp:inline distT="0" distB="0" distL="0" distR="0" wp14:anchorId="39C3A1C3" wp14:editId="212181BF">
             <wp:extent cx="5943600" cy="6855460"/>
             <wp:effectExtent l="0" t="0" r="0" b="2540"/>
             <wp:docPr id="1711590723" name="Picture 1" descr="A screenshot of a computer&#10;&#10;AI-generated content may be incorrect."/>
@@ -2860,14 +2856,14 @@
       <w:pPr>
         <w:spacing w:line="360" w:lineRule="auto"/>
         <w:rPr>
-          <w:rFonts w:ascii="Arial" w:hAnsi="Arial" w:cs="Arial"/>
-          <w:sz w:val="28"/>
-          <w:szCs w:val="28"/>
-        </w:rPr>
-      </w:pPr>
-      <w:r>
-        <w:rPr>
-          <w:rFonts w:ascii="Arial" w:hAnsi="Arial" w:cs="Arial"/>
+          <w:rFonts w:cstheme="minorHAnsi"/>
+          <w:sz w:val="28"/>
+          <w:szCs w:val="28"/>
+        </w:rPr>
+      </w:pPr>
+      <w:r>
+        <w:rPr>
+          <w:rFonts w:cstheme="minorHAnsi"/>
           <w:b/>
           <w:bCs/>
           <w:sz w:val="24"/>
@@ -2877,7 +2873,7 @@
       </w:r>
       <w:r>
         <w:rPr>
-          <w:rFonts w:ascii="Arial" w:hAnsi="Arial" w:cs="Arial"/>
+          <w:rFonts w:cstheme="minorHAnsi"/>
           <w:b/>
           <w:bCs/>
           <w:sz w:val="24"/>
@@ -2887,12 +2883,13 @@
       </w:r>
       <w:r>
         <w:rPr>
-          <w:rFonts w:ascii="Arial" w:hAnsi="Arial" w:cs="Arial"/>
+          <w:rFonts w:cstheme="minorHAnsi"/>
+          <w:noProof/>
           <w:sz w:val="28"/>
           <w:szCs w:val="28"/>
         </w:rPr>
         <w:drawing>
-          <wp:inline distT="0" distB="0" distL="0" distR="0" wp14:anchorId="01111336" wp14:editId="2FE86C21">
+          <wp:inline distT="0" distB="0" distL="0" distR="0" wp14:anchorId="1D7B2FF1" wp14:editId="19EAE2D5">
             <wp:extent cx="5943600" cy="5519420"/>
             <wp:effectExtent l="0" t="0" r="0" b="5080"/>
             <wp:docPr id="415491548" name="Picture 1" descr="A screenshot of a computer screen&#10;&#10;AI-generated content may be incorrect."/>
@@ -2952,14 +2949,14 @@
       <w:pPr>
         <w:spacing w:line="360" w:lineRule="auto"/>
         <w:rPr>
-          <w:rFonts w:ascii="Arial" w:hAnsi="Arial" w:cs="Arial"/>
-          <w:sz w:val="28"/>
-          <w:szCs w:val="28"/>
-        </w:rPr>
-      </w:pPr>
-      <w:r>
-        <w:rPr>
-          <w:rFonts w:ascii="Arial" w:hAnsi="Arial" w:cs="Arial"/>
+          <w:rFonts w:cstheme="minorHAnsi"/>
+          <w:sz w:val="28"/>
+          <w:szCs w:val="28"/>
+        </w:rPr>
+      </w:pPr>
+      <w:r>
+        <w:rPr>
+          <w:rFonts w:cstheme="minorHAnsi"/>
           <w:b/>
           <w:bCs/>
           <w:sz w:val="24"/>
@@ -2969,18 +2966,20 @@
       </w:r>
       <w:r>
         <w:rPr>
+          <w:rFonts w:cstheme="minorHAnsi"/>
           <w:noProof/>
         </w:rPr>
         <w:t xml:space="preserve"> </w:t>
       </w:r>
       <w:r>
         <w:rPr>
-          <w:rFonts w:ascii="Arial" w:hAnsi="Arial" w:cs="Arial"/>
+          <w:rFonts w:cstheme="minorHAnsi"/>
+          <w:noProof/>
           <w:sz w:val="28"/>
           <w:szCs w:val="28"/>
         </w:rPr>
         <w:drawing>
-          <wp:inline distT="0" distB="0" distL="0" distR="0" wp14:anchorId="40366BD5" wp14:editId="6C54760D">
+          <wp:inline distT="0" distB="0" distL="0" distR="0" wp14:anchorId="630CB448" wp14:editId="796D231E">
             <wp:extent cx="5943600" cy="6287135"/>
             <wp:effectExtent l="0" t="0" r="0" b="0"/>
             <wp:docPr id="241117988" name="Picture 1" descr="A screenshot of a computer&#10;&#10;AI-generated content may be incorrect."/>
@@ -3065,16 +3064,16 @@
     <w:p>
       <w:pPr>
         <w:rPr>
-          <w:rFonts w:ascii="Arial" w:hAnsi="Arial" w:cs="Arial"/>
-          <w:b/>
-          <w:bCs/>
-          <w:sz w:val="24"/>
-          <w:szCs w:val="24"/>
-        </w:rPr>
-      </w:pPr>
-      <w:r>
-        <w:rPr>
-          <w:rFonts w:ascii="Arial" w:hAnsi="Arial" w:cs="Arial"/>
+          <w:rFonts w:cstheme="minorHAnsi"/>
+          <w:b/>
+          <w:bCs/>
+          <w:sz w:val="24"/>
+          <w:szCs w:val="24"/>
+        </w:rPr>
+      </w:pPr>
+      <w:r>
+        <w:rPr>
+          <w:rFonts w:cstheme="minorHAnsi"/>
           <w:b/>
           <w:bCs/>
           <w:sz w:val="24"/>
@@ -3084,7 +3083,7 @@
       </w:r>
       <w:r>
         <w:rPr>
-          <w:rFonts w:ascii="Arial" w:hAnsi="Arial" w:cs="Arial"/>
+          <w:rFonts w:cstheme="minorHAnsi"/>
           <w:b/>
           <w:bCs/>
           <w:sz w:val="24"/>
@@ -3097,19 +3096,20 @@
       <w:pPr>
         <w:spacing w:line="360" w:lineRule="auto"/>
         <w:rPr>
-          <w:rFonts w:ascii="Arial" w:hAnsi="Arial" w:cs="Arial"/>
-          <w:sz w:val="28"/>
-          <w:szCs w:val="28"/>
-        </w:rPr>
-      </w:pPr>
-      <w:r>
-        <w:rPr>
-          <w:rFonts w:ascii="Arial" w:hAnsi="Arial" w:cs="Arial"/>
+          <w:rFonts w:cstheme="minorHAnsi"/>
+          <w:sz w:val="28"/>
+          <w:szCs w:val="28"/>
+        </w:rPr>
+      </w:pPr>
+      <w:r>
+        <w:rPr>
+          <w:rFonts w:cstheme="minorHAnsi"/>
+          <w:noProof/>
           <w:sz w:val="28"/>
           <w:szCs w:val="28"/>
         </w:rPr>
         <w:drawing>
-          <wp:inline distT="0" distB="0" distL="0" distR="0" wp14:anchorId="0646C6F7" wp14:editId="5436BBCA">
+          <wp:inline distT="0" distB="0" distL="0" distR="0" wp14:anchorId="6AE9247E" wp14:editId="0D29D383">
             <wp:extent cx="5943600" cy="5168900"/>
             <wp:effectExtent l="0" t="0" r="0" b="0"/>
             <wp:docPr id="1675467728" name="Picture 1" descr="A screenshot of a computer&#10;&#10;AI-generated content may be incorrect."/>
@@ -3156,8 +3156,20 @@
         </w:rPr>
       </w:pPr>
     </w:p>
-    <w:p/>
-    <w:p/>
+    <w:p>
+      <w:pPr>
+        <w:rPr>
+          <w:rFonts w:cstheme="minorHAnsi"/>
+        </w:rPr>
+      </w:pPr>
+    </w:p>
+    <w:p>
+      <w:pPr>
+        <w:rPr>
+          <w:rFonts w:cstheme="minorHAnsi"/>
+        </w:rPr>
+      </w:pPr>
+    </w:p>
     <w:p>
       <w:pPr>
         <w:pStyle w:val="Heading1"/>
@@ -3191,34 +3203,114 @@
     <w:p>
       <w:pPr>
         <w:rPr>
+          <w:rFonts w:cstheme="minorHAnsi"/>
+          <w:sz w:val="24"/>
+          <w:szCs w:val="24"/>
+        </w:rPr>
+      </w:pPr>
+      <w:r>
+        <w:rPr>
+          <w:rFonts w:cstheme="minorHAnsi"/>
+          <w:sz w:val="24"/>
+          <w:szCs w:val="24"/>
+        </w:rPr>
+        <w:t>I selected the Nearest Neighbor algorithm because it matched the way I naturally approach problem-solving, by breaking complex tasks into smaller, more manageable pieces and addressing the most immediate priority first. Nearest Neighbor operates on a similar principle, selecting the closest unvisited location at each step, which made it an intuitive and practical fit for the package delivery scenario. It is also computationally efficient, requiring far less processing power than more exhaustive approaches like Brute Force, which would have been excessive for a 40-package problem. One of the key advantages I found during testing was that Nearest Neighbor consistently produced low-mileage delivery routes with minimal complexity. While I knew it wouldn’t guarantee the absolute optimal route, its greedy nature allowed me to stay well within the 140-mile constraint, even when I manually adjusted truck assignments. Overall, it provided a reliable, fast, and flexible foundation for building out the simulation.</w:t>
+      </w:r>
+    </w:p>
+    <w:p>
+      <w:pPr>
+        <w:pStyle w:val="Heading1"/>
+        <w:spacing w:line="360" w:lineRule="auto"/>
+        <w:rPr>
           <w:rFonts w:ascii="Arial" w:hAnsi="Arial" w:cs="Arial"/>
-          <w:sz w:val="24"/>
-          <w:szCs w:val="24"/>
+          <w:sz w:val="28"/>
+          <w:szCs w:val="28"/>
         </w:rPr>
       </w:pPr>
       <w:r>
         <w:rPr>
           <w:rFonts w:ascii="Arial" w:hAnsi="Arial" w:cs="Arial"/>
-          <w:sz w:val="24"/>
-          <w:szCs w:val="24"/>
-        </w:rPr>
-        <w:t>I selected the Nearest Neighbor algorithm because it matched the way I naturally approach problem-solving</w:t>
-      </w:r>
-      <w:r>
+          <w:sz w:val="28"/>
+          <w:szCs w:val="28"/>
+        </w:rPr>
+        <w:t>F2. Verification of Algorithm</w:t>
+      </w:r>
+    </w:p>
+    <w:p>
+      <w:pPr>
+        <w:rPr>
+          <w:rFonts w:cstheme="minorHAnsi"/>
+          <w:sz w:val="24"/>
+          <w:szCs w:val="24"/>
+        </w:rPr>
+      </w:pPr>
+      <w:r>
+        <w:rPr>
+          <w:rFonts w:cstheme="minorHAnsi"/>
+          <w:sz w:val="24"/>
+          <w:szCs w:val="24"/>
+        </w:rPr>
+        <w:t xml:space="preserve">The Nearest Neighbor algorithm I implemented in my project meets </w:t>
+      </w:r>
+      <w:r>
+        <w:rPr>
+          <w:rFonts w:cstheme="minorHAnsi"/>
+          <w:sz w:val="24"/>
+          <w:szCs w:val="24"/>
+        </w:rPr>
+        <w:t>all</w:t>
+      </w:r>
+      <w:r>
+        <w:rPr>
+          <w:rFonts w:cstheme="minorHAnsi"/>
+          <w:sz w:val="24"/>
+          <w:szCs w:val="24"/>
+        </w:rPr>
+        <w:t xml:space="preserve"> this task’s requirements. It successfully delivers all 40 packages using three trucks while keeping the total milage under 140 miles (118.8 is my best). I was able to deliver all packages within their deadlines and accounting for address changes, without any major modifications or additional layers of prioritization / weighting logic. The algorithm was tested across multiple start times and scenarios, ensuring consistent and reliable performance. </w:t>
+      </w:r>
+      <w:r>
+        <w:rPr>
+          <w:rFonts w:cstheme="minorHAnsi"/>
+          <w:sz w:val="24"/>
+          <w:szCs w:val="24"/>
+        </w:rPr>
+        <w:t>All packages were delivered by 12:02 PM, which I was pleased with!</w:t>
+      </w:r>
+    </w:p>
+    <w:p>
+      <w:pPr>
+        <w:pStyle w:val="Heading1"/>
+        <w:spacing w:line="360" w:lineRule="auto"/>
         <w:rPr>
           <w:rFonts w:ascii="Arial" w:hAnsi="Arial" w:cs="Arial"/>
-          <w:sz w:val="24"/>
-          <w:szCs w:val="24"/>
-        </w:rPr>
-        <w:t xml:space="preserve">, </w:t>
-      </w:r>
+          <w:sz w:val="28"/>
+          <w:szCs w:val="28"/>
+        </w:rPr>
+      </w:pPr>
       <w:r>
         <w:rPr>
           <w:rFonts w:ascii="Arial" w:hAnsi="Arial" w:cs="Arial"/>
-          <w:sz w:val="24"/>
-          <w:szCs w:val="24"/>
-        </w:rPr>
-        <w:t>by breaking complex tasks into smaller, more manageable pieces and addressing the most immediate priority first. Nearest Neighbor operates on a similar principle, selecting the closest unvisited location at each step, which made it an intuitive and practical fit for the package delivery scenario. It is also computationally efficient, requiring far less processing power than more exhaustive approaches like Brute Force, which would have been excessive for a 40-package problem. One of the key advantages I found during testing was that Nearest Neighbor consistently produced low-mileage delivery routes with minimal complexity. While I knew it wouldn’t guarantee the absolute optimal route, its greedy nature allowed me to stay well within the 140-mile constraint, even when I manually adjusted truck assignments. Overall, it provided a reliable, fast, and flexible foundation for building out the simulation.</w:t>
+          <w:sz w:val="28"/>
+          <w:szCs w:val="28"/>
+        </w:rPr>
+        <w:t>F3. Other Possible Algorithms</w:t>
+      </w:r>
+    </w:p>
+    <w:p>
+      <w:pPr>
+        <w:rPr>
+          <w:rFonts w:cstheme="minorHAnsi"/>
+          <w:sz w:val="24"/>
+          <w:szCs w:val="24"/>
+        </w:rPr>
+      </w:pPr>
+      <w:r>
+        <w:rPr>
+          <w:rFonts w:cstheme="minorHAnsi"/>
+          <w:sz w:val="24"/>
+          <w:szCs w:val="24"/>
+        </w:rPr>
+        <w:t>Two other algorithms I could have used for this project would be Kruskal’s Algorithm and Dijkstra’s Algorithm.</w:t>
       </w:r>
     </w:p>
     <w:p>
@@ -3237,313 +3329,141 @@
           <w:sz w:val="28"/>
           <w:szCs w:val="28"/>
         </w:rPr>
-        <w:t>F2. Verification of Algorithm</w:t>
-      </w:r>
-    </w:p>
-    <w:p>
-      <w:pPr>
+        <w:t>F3a. Algorithm Differences</w:t>
+      </w:r>
+    </w:p>
+    <w:p>
+      <w:pPr>
+        <w:rPr>
+          <w:rFonts w:cstheme="minorHAnsi"/>
+          <w:sz w:val="24"/>
+          <w:szCs w:val="24"/>
+        </w:rPr>
+      </w:pPr>
+      <w:r>
+        <w:rPr>
+          <w:rFonts w:cstheme="minorHAnsi"/>
+          <w:b/>
+          <w:bCs/>
+          <w:sz w:val="24"/>
+          <w:szCs w:val="24"/>
+        </w:rPr>
+        <w:t>Dijkstra’s Algorithm:</w:t>
+      </w:r>
+      <w:r>
+        <w:rPr>
+          <w:rFonts w:cstheme="minorHAnsi"/>
+          <w:sz w:val="24"/>
+          <w:szCs w:val="24"/>
+        </w:rPr>
+        <w:t xml:space="preserve"> this would be a graph-based solution that finds the most optimal path between a starting point and all other points in a weighted graph. In the context of the WGUPS delivery problem, each address could be represented as a node, with the distances between them modeled as weighted edges. Unlike the Nearest Neighbor algorithm, which selects the next closest stop one at a time using a greedy approach, Dijkstra’s calculates the shortest path from the starting location to every other node based on total distance. However, it is not </w:t>
+      </w:r>
+      <w:r>
+        <w:rPr>
+          <w:rFonts w:cstheme="minorHAnsi"/>
+          <w:sz w:val="24"/>
+          <w:szCs w:val="24"/>
+        </w:rPr>
+        <w:lastRenderedPageBreak/>
+        <w:t xml:space="preserve">designed to determine the most efficient sequence of multiple deliveries. On its own, Dijkstra’s </w:t>
+      </w:r>
+      <w:r>
+        <w:rPr>
+          <w:rFonts w:cstheme="minorHAnsi"/>
+          <w:sz w:val="24"/>
+          <w:szCs w:val="24"/>
+        </w:rPr>
+        <w:t>wouldn’t solve</w:t>
+      </w:r>
+      <w:r>
+        <w:rPr>
+          <w:rFonts w:cstheme="minorHAnsi"/>
+          <w:sz w:val="24"/>
+          <w:szCs w:val="24"/>
+        </w:rPr>
+        <w:t xml:space="preserve"> the full route optimization problem required by WGUPS, since it focuses on point-to-point paths rather than planning an entire delivery loop. Additionally, it </w:t>
+      </w:r>
+      <w:r>
+        <w:rPr>
+          <w:rFonts w:cstheme="minorHAnsi"/>
+          <w:sz w:val="24"/>
+          <w:szCs w:val="24"/>
+        </w:rPr>
+        <w:t>wouldn’t</w:t>
+      </w:r>
+      <w:r>
+        <w:rPr>
+          <w:rFonts w:cstheme="minorHAnsi"/>
+          <w:sz w:val="24"/>
+          <w:szCs w:val="24"/>
+        </w:rPr>
+        <w:t xml:space="preserve"> account for constraints such as multiple trucks, delayed packages, or delivery deadlines without </w:t>
+      </w:r>
+      <w:r>
+        <w:rPr>
+          <w:rFonts w:cstheme="minorHAnsi"/>
+          <w:sz w:val="24"/>
+          <w:szCs w:val="24"/>
+        </w:rPr>
+        <w:t xml:space="preserve">a lot of additional code. </w:t>
+      </w:r>
+    </w:p>
+    <w:p>
+      <w:pPr>
+        <w:rPr>
+          <w:rFonts w:cstheme="minorHAnsi"/>
+          <w:sz w:val="24"/>
+          <w:szCs w:val="24"/>
+        </w:rPr>
+      </w:pPr>
+      <w:r>
+        <w:rPr>
+          <w:rFonts w:cstheme="minorHAnsi"/>
+          <w:b/>
+          <w:bCs/>
+          <w:sz w:val="24"/>
+          <w:szCs w:val="24"/>
+        </w:rPr>
+        <w:t xml:space="preserve">Kruskal’s Algorithm: </w:t>
+      </w:r>
+      <w:r>
+        <w:rPr>
+          <w:rFonts w:cstheme="minorHAnsi"/>
+          <w:sz w:val="24"/>
+          <w:szCs w:val="24"/>
+        </w:rPr>
+        <w:t>this would also be a graph-based approach to solving the WGUPS delivery scenario. It connects all delivery points in a tree-like structure using the shortest possible total distance, without forming any loops. Unlike the Nearest Neighbor algorithm, which builds a route by visiting the next closest stop in order, Kruskal’s focuses on creating the most efficient overall network of connections. However, it builds a tree, not a route</w:t>
+      </w:r>
+      <w:r>
+        <w:rPr>
+          <w:rFonts w:cstheme="minorHAnsi"/>
+          <w:sz w:val="24"/>
+          <w:szCs w:val="24"/>
+        </w:rPr>
+        <w:t xml:space="preserve">. This means </w:t>
+      </w:r>
+      <w:r>
+        <w:rPr>
+          <w:rFonts w:cstheme="minorHAnsi"/>
+          <w:sz w:val="24"/>
+          <w:szCs w:val="24"/>
+        </w:rPr>
+        <w:t>it does not define the order of deliveries, and it doesn’t include a return to the hub. To use Kruskal’s for package delivery, significant extra logic would be needed to convert the spanning tree into a usable route that delivers all packages, returns to the hub, and accounts for deadlines and truck constraints.</w:t>
+      </w:r>
+    </w:p>
+    <w:p>
+      <w:pPr>
+        <w:pStyle w:val="Heading1"/>
+        <w:spacing w:line="360" w:lineRule="auto"/>
         <w:rPr>
           <w:rFonts w:ascii="Arial" w:hAnsi="Arial" w:cs="Arial"/>
-          <w:sz w:val="24"/>
-          <w:szCs w:val="24"/>
+          <w:sz w:val="28"/>
+          <w:szCs w:val="28"/>
         </w:rPr>
       </w:pPr>
       <w:r>
         <w:rPr>
           <w:rFonts w:ascii="Arial" w:hAnsi="Arial" w:cs="Arial"/>
-          <w:sz w:val="24"/>
-          <w:szCs w:val="24"/>
-        </w:rPr>
-        <w:t xml:space="preserve">The Nearest Neighbor algorithm I implemented in my project meets </w:t>
-      </w:r>
-      <w:r>
-        <w:rPr>
-          <w:rFonts w:ascii="Arial" w:hAnsi="Arial" w:cs="Arial"/>
-          <w:sz w:val="24"/>
-          <w:szCs w:val="24"/>
-        </w:rPr>
-        <w:t>all</w:t>
-      </w:r>
-      <w:r>
-        <w:rPr>
-          <w:rFonts w:ascii="Arial" w:hAnsi="Arial" w:cs="Arial"/>
-          <w:sz w:val="24"/>
-          <w:szCs w:val="24"/>
-        </w:rPr>
-        <w:t xml:space="preserve"> this task’s requirements. It successfully delivers all 40 packages using three trucks while keeping the total milage under 140 miles (118.8 is my best). I was able to deliver all packages within their deadlines and accounting for address changes, without any major modifications or additional layers of prioritization / weighting logic. The algorithm was tested across multiple start times and scenarios, ensuring consistent and reliable performance. </w:t>
-      </w:r>
-      <w:r>
-        <w:rPr>
-          <w:rFonts w:ascii="Arial" w:hAnsi="Arial" w:cs="Arial"/>
-          <w:sz w:val="24"/>
-          <w:szCs w:val="24"/>
-        </w:rPr>
-        <w:t>All packages were delivered by 12:02 PM, which I was pleased with!</w:t>
-      </w:r>
-    </w:p>
-    <w:p>
-      <w:pPr>
-        <w:pStyle w:val="Heading1"/>
-        <w:spacing w:line="360" w:lineRule="auto"/>
-        <w:rPr>
-          <w:rFonts w:ascii="Arial" w:hAnsi="Arial" w:cs="Arial"/>
-          <w:sz w:val="28"/>
-          <w:szCs w:val="28"/>
-        </w:rPr>
-      </w:pPr>
-      <w:r>
-        <w:rPr>
-          <w:rFonts w:ascii="Arial" w:hAnsi="Arial" w:cs="Arial"/>
-          <w:sz w:val="28"/>
-          <w:szCs w:val="28"/>
-        </w:rPr>
-        <w:t>F3. Other Possible Algorithms</w:t>
-      </w:r>
-    </w:p>
-    <w:p>
-      <w:pPr>
-        <w:rPr>
-          <w:rFonts w:ascii="Arial" w:hAnsi="Arial" w:cs="Arial"/>
-          <w:sz w:val="24"/>
-          <w:szCs w:val="24"/>
-        </w:rPr>
-      </w:pPr>
-      <w:r>
-        <w:rPr>
-          <w:rFonts w:ascii="Arial" w:hAnsi="Arial" w:cs="Arial"/>
-          <w:sz w:val="24"/>
-          <w:szCs w:val="24"/>
-        </w:rPr>
-        <w:t xml:space="preserve">Two other algorithms I could have used for this project would be </w:t>
-      </w:r>
-      <w:r>
-        <w:rPr>
-          <w:rFonts w:ascii="Arial" w:hAnsi="Arial" w:cs="Arial"/>
-          <w:sz w:val="24"/>
-          <w:szCs w:val="24"/>
-        </w:rPr>
-        <w:t>Kruskal’s Algorithm</w:t>
-      </w:r>
-      <w:r>
-        <w:rPr>
-          <w:rFonts w:ascii="Arial" w:hAnsi="Arial" w:cs="Arial"/>
-          <w:sz w:val="24"/>
-          <w:szCs w:val="24"/>
-        </w:rPr>
-        <w:t xml:space="preserve"> and </w:t>
-      </w:r>
-      <w:r>
-        <w:rPr>
-          <w:rFonts w:ascii="Arial" w:hAnsi="Arial" w:cs="Arial"/>
-          <w:sz w:val="24"/>
-          <w:szCs w:val="24"/>
-        </w:rPr>
-        <w:t>Dijkstra’s Algorith</w:t>
-      </w:r>
-      <w:r>
-        <w:rPr>
-          <w:rFonts w:ascii="Arial" w:hAnsi="Arial" w:cs="Arial"/>
-          <w:sz w:val="24"/>
-          <w:szCs w:val="24"/>
-        </w:rPr>
-        <w:t>m.</w:t>
-      </w:r>
-    </w:p>
-    <w:p>
-      <w:pPr>
-        <w:pStyle w:val="Heading1"/>
-        <w:spacing w:line="360" w:lineRule="auto"/>
-        <w:rPr>
-          <w:rFonts w:ascii="Arial" w:hAnsi="Arial" w:cs="Arial"/>
-          <w:sz w:val="28"/>
-          <w:szCs w:val="28"/>
-        </w:rPr>
-      </w:pPr>
-      <w:r>
-        <w:rPr>
-          <w:rFonts w:ascii="Arial" w:hAnsi="Arial" w:cs="Arial"/>
-          <w:sz w:val="28"/>
-          <w:szCs w:val="28"/>
-        </w:rPr>
-        <w:t>F3a. Algorithm Differences</w:t>
-      </w:r>
-    </w:p>
-    <w:p>
-      <w:pPr>
-        <w:rPr>
-          <w:rFonts w:ascii="Arial" w:hAnsi="Arial" w:cs="Arial"/>
-          <w:sz w:val="24"/>
-          <w:szCs w:val="24"/>
-        </w:rPr>
-      </w:pPr>
-      <w:r>
-        <w:rPr>
-          <w:rFonts w:ascii="Arial" w:hAnsi="Arial" w:cs="Arial"/>
-          <w:b/>
-          <w:bCs/>
-          <w:sz w:val="24"/>
-          <w:szCs w:val="24"/>
-        </w:rPr>
-        <w:t>Dijkstra’s Algorithm</w:t>
-      </w:r>
-      <w:r>
-        <w:rPr>
-          <w:rFonts w:ascii="Arial" w:hAnsi="Arial" w:cs="Arial"/>
-          <w:b/>
-          <w:bCs/>
-          <w:sz w:val="24"/>
-          <w:szCs w:val="24"/>
-        </w:rPr>
-        <w:t>:</w:t>
-      </w:r>
-      <w:r>
-        <w:rPr>
-          <w:rFonts w:ascii="Arial" w:hAnsi="Arial" w:cs="Arial"/>
-          <w:sz w:val="24"/>
-          <w:szCs w:val="24"/>
-        </w:rPr>
-        <w:t xml:space="preserve"> </w:t>
-      </w:r>
-      <w:r>
-        <w:rPr>
-          <w:rFonts w:ascii="Arial" w:hAnsi="Arial" w:cs="Arial"/>
-          <w:sz w:val="24"/>
-          <w:szCs w:val="24"/>
-        </w:rPr>
-        <w:t xml:space="preserve">this </w:t>
-      </w:r>
-      <w:r>
-        <w:rPr>
-          <w:rFonts w:ascii="Arial" w:hAnsi="Arial" w:cs="Arial"/>
-          <w:sz w:val="24"/>
-          <w:szCs w:val="24"/>
-        </w:rPr>
-        <w:t xml:space="preserve">would be a graph-based solution that finds the most optimal path between a starting point and all other points in a weighted graph. In the context of the WGUPS delivery problem, each address could be represented as a node, with the distances between them modeled as weighted edges. Unlike the Nearest Neighbor algorithm, which selects the next closest stop one at a time using a greedy approach, Dijkstra’s calculates the shortest path from the starting location to every other node based on total distance. However, it is not designed to determine the most efficient </w:t>
-      </w:r>
-      <w:r>
-        <w:rPr>
-          <w:rFonts w:ascii="Arial" w:hAnsi="Arial" w:cs="Arial"/>
-          <w:sz w:val="24"/>
-          <w:szCs w:val="24"/>
-        </w:rPr>
-        <w:lastRenderedPageBreak/>
-        <w:t xml:space="preserve">sequence of multiple deliveries. On its own, Dijkstra’s </w:t>
-      </w:r>
-      <w:r>
-        <w:rPr>
-          <w:rFonts w:ascii="Arial" w:hAnsi="Arial" w:cs="Arial"/>
-          <w:sz w:val="24"/>
-          <w:szCs w:val="24"/>
-        </w:rPr>
-        <w:t>wouldn’t solve</w:t>
-      </w:r>
-      <w:r>
-        <w:rPr>
-          <w:rFonts w:ascii="Arial" w:hAnsi="Arial" w:cs="Arial"/>
-          <w:sz w:val="24"/>
-          <w:szCs w:val="24"/>
-        </w:rPr>
-        <w:t xml:space="preserve"> the full route optimization problem required by WGUPS, since it focuses on point-to-point paths rather than planning an entire delivery loop. Additionally, it </w:t>
-      </w:r>
-      <w:r>
-        <w:rPr>
-          <w:rFonts w:ascii="Arial" w:hAnsi="Arial" w:cs="Arial"/>
-          <w:sz w:val="24"/>
-          <w:szCs w:val="24"/>
-        </w:rPr>
-        <w:t>wouldn’t</w:t>
-      </w:r>
-      <w:r>
-        <w:rPr>
-          <w:rFonts w:ascii="Arial" w:hAnsi="Arial" w:cs="Arial"/>
-          <w:sz w:val="24"/>
-          <w:szCs w:val="24"/>
-        </w:rPr>
-        <w:t xml:space="preserve"> account for constraints such as multiple trucks, delayed packages, or delivery deadlines without </w:t>
-      </w:r>
-      <w:r>
-        <w:rPr>
-          <w:rFonts w:ascii="Arial" w:hAnsi="Arial" w:cs="Arial"/>
-          <w:sz w:val="24"/>
-          <w:szCs w:val="24"/>
-        </w:rPr>
-        <w:t xml:space="preserve">a lot of additional code. </w:t>
-      </w:r>
-    </w:p>
-    <w:p>
-      <w:pPr>
-        <w:rPr>
-          <w:rFonts w:ascii="Arial" w:hAnsi="Arial" w:cs="Arial"/>
-          <w:sz w:val="24"/>
-          <w:szCs w:val="24"/>
-        </w:rPr>
-      </w:pPr>
-      <w:r>
-        <w:rPr>
-          <w:rFonts w:ascii="Arial" w:hAnsi="Arial" w:cs="Arial"/>
-          <w:b/>
-          <w:bCs/>
-          <w:sz w:val="24"/>
-          <w:szCs w:val="24"/>
-        </w:rPr>
-        <w:t>Kruskal’s Algorithm</w:t>
-      </w:r>
-      <w:r>
-        <w:rPr>
-          <w:rFonts w:ascii="Arial" w:hAnsi="Arial" w:cs="Arial"/>
-          <w:b/>
-          <w:bCs/>
-          <w:sz w:val="24"/>
-          <w:szCs w:val="24"/>
-        </w:rPr>
-        <w:t xml:space="preserve">: </w:t>
-      </w:r>
-      <w:r>
-        <w:rPr>
-          <w:rFonts w:ascii="Arial" w:hAnsi="Arial" w:cs="Arial"/>
-          <w:sz w:val="24"/>
-          <w:szCs w:val="24"/>
-        </w:rPr>
-        <w:t xml:space="preserve">this </w:t>
-      </w:r>
-      <w:r>
-        <w:rPr>
-          <w:rFonts w:ascii="Arial" w:hAnsi="Arial" w:cs="Arial"/>
-          <w:sz w:val="24"/>
-          <w:szCs w:val="24"/>
-        </w:rPr>
-        <w:t>would also be a graph-based approach to solving the WGUPS delivery scenario. It connects all delivery points in a tree-like structure using the shortest possible total distance, without forming any loops. Unlike the Nearest Neighbor algorithm, which builds a route by visiting the next closest stop in order, Kruskal’s focuses on creating the most efficient overall network of connections. However, it builds a tree, not a route</w:t>
-      </w:r>
-      <w:r>
-        <w:rPr>
-          <w:rFonts w:ascii="Arial" w:hAnsi="Arial" w:cs="Arial"/>
-          <w:sz w:val="24"/>
-          <w:szCs w:val="24"/>
-        </w:rPr>
-        <w:t xml:space="preserve">. This means </w:t>
-      </w:r>
-      <w:r>
-        <w:rPr>
-          <w:rFonts w:ascii="Arial" w:hAnsi="Arial" w:cs="Arial"/>
-          <w:sz w:val="24"/>
-          <w:szCs w:val="24"/>
-        </w:rPr>
-        <w:t>it does not define the order of deliveries, and it doesn’t include a return to the hub. To use Kruskal’s for package delivery, significant extra logic would be needed to convert the spanning tree into a usable route that delivers all packages, returns to the hub, and accounts for deadlines and truck constraints.</w:t>
-      </w:r>
-    </w:p>
-    <w:p>
-      <w:pPr>
-        <w:pStyle w:val="Heading1"/>
-        <w:spacing w:line="360" w:lineRule="auto"/>
-        <w:rPr>
-          <w:rFonts w:ascii="Arial" w:hAnsi="Arial" w:cs="Arial"/>
-          <w:sz w:val="28"/>
-          <w:szCs w:val="28"/>
-        </w:rPr>
-      </w:pPr>
-      <w:r>
-        <w:rPr>
-          <w:rFonts w:ascii="Arial" w:hAnsi="Arial" w:cs="Arial"/>
           <w:sz w:val="28"/>
           <w:szCs w:val="28"/>
         </w:rPr>
@@ -3553,14 +3473,14 @@
     <w:p>
       <w:pPr>
         <w:rPr>
-          <w:rFonts w:ascii="Arial" w:hAnsi="Arial" w:cs="Arial"/>
-          <w:sz w:val="24"/>
-          <w:szCs w:val="24"/>
-        </w:rPr>
-      </w:pPr>
-      <w:r>
-        <w:rPr>
-          <w:rFonts w:ascii="Arial" w:hAnsi="Arial" w:cs="Arial"/>
+          <w:rFonts w:cstheme="minorHAnsi"/>
+          <w:sz w:val="24"/>
+          <w:szCs w:val="24"/>
+        </w:rPr>
+      </w:pPr>
+      <w:r>
+        <w:rPr>
+          <w:rFonts w:cstheme="minorHAnsi"/>
           <w:sz w:val="24"/>
           <w:szCs w:val="24"/>
         </w:rPr>
@@ -3570,14 +3490,14 @@
     <w:p>
       <w:pPr>
         <w:rPr>
-          <w:rFonts w:ascii="Arial" w:hAnsi="Arial" w:cs="Arial"/>
-          <w:sz w:val="24"/>
-          <w:szCs w:val="24"/>
-        </w:rPr>
-      </w:pPr>
-      <w:r>
-        <w:rPr>
-          <w:rFonts w:ascii="Arial" w:hAnsi="Arial" w:cs="Arial"/>
+          <w:rFonts w:cstheme="minorHAnsi"/>
+          <w:sz w:val="24"/>
+          <w:szCs w:val="24"/>
+        </w:rPr>
+      </w:pPr>
+      <w:r>
+        <w:rPr>
+          <w:rFonts w:cstheme="minorHAnsi"/>
           <w:sz w:val="24"/>
           <w:szCs w:val="24"/>
         </w:rPr>
@@ -3586,7 +3506,7 @@
       <w:proofErr w:type="gramStart"/>
       <w:r>
         <w:rPr>
-          <w:rFonts w:ascii="Arial" w:hAnsi="Arial" w:cs="Arial"/>
+          <w:rFonts w:cstheme="minorHAnsi"/>
           <w:sz w:val="24"/>
           <w:szCs w:val="24"/>
         </w:rPr>
@@ -3595,71 +3515,15 @@
       <w:proofErr w:type="gramEnd"/>
       <w:r>
         <w:rPr>
-          <w:rFonts w:ascii="Arial" w:hAnsi="Arial" w:cs="Arial"/>
-          <w:sz w:val="24"/>
-          <w:szCs w:val="24"/>
-        </w:rPr>
-        <w:t xml:space="preserve"> </w:t>
-      </w:r>
-      <w:r>
-        <w:rPr>
-          <w:rFonts w:ascii="Arial" w:hAnsi="Arial" w:cs="Arial"/>
-          <w:sz w:val="24"/>
-          <w:szCs w:val="24"/>
-        </w:rPr>
-        <w:t xml:space="preserve">truck departure times are </w:t>
-      </w:r>
-      <w:r>
-        <w:rPr>
-          <w:rFonts w:ascii="Arial" w:hAnsi="Arial" w:cs="Arial"/>
-          <w:sz w:val="24"/>
-          <w:szCs w:val="24"/>
-        </w:rPr>
-        <w:t>pre-set,</w:t>
-      </w:r>
-      <w:r>
-        <w:rPr>
-          <w:rFonts w:ascii="Arial" w:hAnsi="Arial" w:cs="Arial"/>
-          <w:sz w:val="24"/>
-          <w:szCs w:val="24"/>
-        </w:rPr>
-        <w:t xml:space="preserve"> and time-sensitive conditions (like delayed packages or address corrections) are handled through static conditional statements</w:t>
-      </w:r>
-      <w:r>
-        <w:rPr>
-          <w:rFonts w:ascii="Arial" w:hAnsi="Arial" w:cs="Arial"/>
-          <w:sz w:val="24"/>
-          <w:szCs w:val="24"/>
-        </w:rPr>
-        <w:t xml:space="preserve"> for</w:t>
-      </w:r>
-      <w:r>
-        <w:rPr>
-          <w:rFonts w:ascii="Arial" w:hAnsi="Arial" w:cs="Arial"/>
-          <w:sz w:val="24"/>
-          <w:szCs w:val="24"/>
-        </w:rPr>
-        <w:t xml:space="preserve"> specific packages. In a future version, I would implement dynamic, real-time adjustments </w:t>
-      </w:r>
-      <w:r>
-        <w:rPr>
-          <w:rFonts w:ascii="Arial" w:hAnsi="Arial" w:cs="Arial"/>
-          <w:sz w:val="24"/>
-          <w:szCs w:val="24"/>
-        </w:rPr>
-        <w:t xml:space="preserve">like </w:t>
-      </w:r>
-      <w:r>
-        <w:rPr>
-          <w:rFonts w:ascii="Arial" w:hAnsi="Arial" w:cs="Arial"/>
-          <w:sz w:val="24"/>
-          <w:szCs w:val="24"/>
-        </w:rPr>
-        <w:t xml:space="preserve">having the simulation recalculate a truck’s route when a package’s address changes, rather than simply planning </w:t>
-      </w:r>
-      <w:r>
-        <w:rPr>
-          <w:rFonts w:ascii="Arial" w:hAnsi="Arial" w:cs="Arial"/>
+          <w:rFonts w:cstheme="minorHAnsi"/>
+          <w:sz w:val="24"/>
+          <w:szCs w:val="24"/>
+        </w:rPr>
+        <w:t xml:space="preserve"> truck departure times are pre-set, and time-sensitive conditions (like delayed packages or address corrections) are handled through static conditional statements for specific packages. In a future version, I would implement dynamic, real-time adjustments like having the simulation recalculate a truck’s route when a package’s address changes, rather than simply planning </w:t>
+      </w:r>
+      <w:r>
+        <w:rPr>
+          <w:rFonts w:cstheme="minorHAnsi"/>
           <w:sz w:val="24"/>
           <w:szCs w:val="24"/>
         </w:rPr>
@@ -3667,7 +3531,7 @@
       </w:r>
       <w:r>
         <w:rPr>
-          <w:rFonts w:ascii="Arial" w:hAnsi="Arial" w:cs="Arial"/>
+          <w:rFonts w:cstheme="minorHAnsi"/>
           <w:sz w:val="24"/>
           <w:szCs w:val="24"/>
         </w:rPr>
@@ -3675,7 +3539,7 @@
       </w:r>
       <w:r>
         <w:rPr>
-          <w:rFonts w:ascii="Arial" w:hAnsi="Arial" w:cs="Arial"/>
+          <w:rFonts w:cstheme="minorHAnsi"/>
           <w:sz w:val="24"/>
           <w:szCs w:val="24"/>
         </w:rPr>
@@ -3705,318 +3569,187 @@
     <w:p>
       <w:pPr>
         <w:rPr>
+          <w:rFonts w:cstheme="minorHAnsi"/>
+          <w:sz w:val="24"/>
+          <w:szCs w:val="24"/>
+        </w:rPr>
+      </w:pPr>
+      <w:r>
+        <w:rPr>
+          <w:rFonts w:cstheme="minorHAnsi"/>
+          <w:sz w:val="24"/>
+          <w:szCs w:val="24"/>
+        </w:rPr>
+        <w:t xml:space="preserve">The primary data structure used to store and manage packages in my solution was a custom hash table. This structure stores all 40 package objects using their package ID as the key and supports constant-time </w:t>
+      </w:r>
+      <w:proofErr w:type="gramStart"/>
+      <w:r>
+        <w:rPr>
+          <w:rFonts w:cstheme="minorHAnsi"/>
+          <w:sz w:val="24"/>
+          <w:szCs w:val="24"/>
+        </w:rPr>
+        <w:t>O(</w:t>
+      </w:r>
+      <w:proofErr w:type="gramEnd"/>
+      <w:r>
+        <w:rPr>
+          <w:rFonts w:cstheme="minorHAnsi"/>
+          <w:sz w:val="24"/>
+          <w:szCs w:val="24"/>
+        </w:rPr>
+        <w:t xml:space="preserve">1) insertion, retrieval, and lookup. It met all requirements in the scenario by efficiently updating package statuses, addresses, and delivery times as the </w:t>
+      </w:r>
+      <w:r>
+        <w:rPr>
+          <w:rFonts w:cstheme="minorHAnsi"/>
+          <w:sz w:val="24"/>
+          <w:szCs w:val="24"/>
+        </w:rPr>
+        <w:lastRenderedPageBreak/>
+        <w:t>simulation progressed. The hash table was adapted from WGU’s provided code repository, which originally demonstrated the concept using a set of movie titles. The example helped me better understand how hash tables function and how to apply them to this project.</w:t>
+      </w:r>
+    </w:p>
+    <w:p>
+      <w:pPr>
+        <w:pStyle w:val="Heading1"/>
+        <w:spacing w:line="360" w:lineRule="auto"/>
+        <w:rPr>
           <w:rFonts w:ascii="Arial" w:hAnsi="Arial" w:cs="Arial"/>
-          <w:sz w:val="24"/>
-          <w:szCs w:val="24"/>
+          <w:sz w:val="28"/>
+          <w:szCs w:val="28"/>
         </w:rPr>
       </w:pPr>
       <w:r>
         <w:rPr>
           <w:rFonts w:ascii="Arial" w:hAnsi="Arial" w:cs="Arial"/>
-          <w:sz w:val="24"/>
-          <w:szCs w:val="24"/>
-        </w:rPr>
-        <w:t xml:space="preserve">The primary data structure used to store and manage packages in my solution was a custom hash table. This structure stores all 40 package objects using their package ID as the key and supports constant-time </w:t>
+          <w:sz w:val="28"/>
+          <w:szCs w:val="28"/>
+        </w:rPr>
+        <w:t>H1. Other Data Structures</w:t>
+      </w:r>
+    </w:p>
+    <w:p>
+      <w:pPr>
+        <w:rPr>
+          <w:rFonts w:cstheme="minorHAnsi"/>
+          <w:sz w:val="24"/>
+          <w:szCs w:val="24"/>
+        </w:rPr>
+      </w:pPr>
+      <w:r>
+        <w:rPr>
+          <w:rFonts w:cstheme="minorHAnsi"/>
+          <w:sz w:val="24"/>
+          <w:szCs w:val="24"/>
+        </w:rPr>
+        <w:t>Other data structures that could have been used for this project are Python’s native Dictionary and a Binary Search Tree.</w:t>
+      </w:r>
+    </w:p>
+    <w:p>
+      <w:pPr>
+        <w:pStyle w:val="Heading1"/>
+        <w:spacing w:line="360" w:lineRule="auto"/>
+        <w:rPr>
+          <w:rFonts w:ascii="Arial" w:hAnsi="Arial" w:cs="Arial"/>
+          <w:sz w:val="28"/>
+          <w:szCs w:val="28"/>
+        </w:rPr>
+      </w:pPr>
+      <w:r>
+        <w:rPr>
+          <w:rFonts w:ascii="Arial" w:hAnsi="Arial" w:cs="Arial"/>
+          <w:sz w:val="28"/>
+          <w:szCs w:val="28"/>
+        </w:rPr>
+        <w:t>H1a. Data Structure Differences</w:t>
+      </w:r>
+    </w:p>
+    <w:p>
+      <w:pPr>
+        <w:rPr>
+          <w:rFonts w:cstheme="minorHAnsi"/>
+          <w:sz w:val="24"/>
+          <w:szCs w:val="24"/>
+        </w:rPr>
+      </w:pPr>
+      <w:r>
+        <w:rPr>
+          <w:rFonts w:cstheme="minorHAnsi"/>
+          <w:b/>
+          <w:bCs/>
+          <w:sz w:val="24"/>
+          <w:szCs w:val="24"/>
+        </w:rPr>
+        <w:t xml:space="preserve">Python Dictionary: </w:t>
+      </w:r>
+      <w:r>
+        <w:rPr>
+          <w:rFonts w:cstheme="minorHAnsi"/>
+          <w:sz w:val="24"/>
+          <w:szCs w:val="24"/>
+        </w:rPr>
+        <w:t xml:space="preserve">Python’s native dict type provides a built-in hash table that functions very similarly to the self-built hash table I implemented. Instead of manually creating a hash function (e.g., bucket_index = hash(key) % table_size), the dict type automatically uses an optimized internal hashing mechanism (Python Software Foundation, n.d.-b). It also handles collision resolution internally, eliminating the need to implement methods for insertion or removal. While Python’s dict would likely perform faster and more efficiently, the C950 project required students to build their own data structure to better understand how hash tables work under the hood. </w:t>
+      </w:r>
+    </w:p>
+    <w:p>
+      <w:pPr>
+        <w:rPr>
+          <w:rFonts w:cstheme="minorHAnsi"/>
+          <w:sz w:val="24"/>
+          <w:szCs w:val="24"/>
+        </w:rPr>
+      </w:pPr>
+      <w:r>
+        <w:rPr>
+          <w:rFonts w:cstheme="minorHAnsi"/>
+          <w:b/>
+          <w:bCs/>
+          <w:sz w:val="24"/>
+          <w:szCs w:val="24"/>
+        </w:rPr>
+        <w:t xml:space="preserve">Binary Search Tree: </w:t>
+      </w:r>
+      <w:r>
+        <w:rPr>
+          <w:rFonts w:cstheme="minorHAnsi"/>
+          <w:sz w:val="24"/>
+          <w:szCs w:val="24"/>
+        </w:rPr>
+        <w:t xml:space="preserve">A binary search tree (BST) is a hierarchical data structure where each node has up to two children. The left child contains a smaller value than the parent, and the right child contains a larger value. A BST can perform searching, insertion, and deletion in </w:t>
       </w:r>
       <w:proofErr w:type="gramStart"/>
       <w:r>
         <w:rPr>
+          <w:rFonts w:cstheme="minorHAnsi"/>
+          <w:sz w:val="24"/>
+          <w:szCs w:val="24"/>
+        </w:rPr>
+        <w:t>O(</w:t>
+      </w:r>
+      <w:proofErr w:type="gramEnd"/>
+      <w:r>
+        <w:rPr>
+          <w:rFonts w:cstheme="minorHAnsi"/>
+          <w:sz w:val="24"/>
+          <w:szCs w:val="24"/>
+        </w:rPr>
+        <w:t>log n) time when the tree is balanced. Unlike hash tables, which use hash functions for constant-time access, BSTs rely on key comparisons to navigate the structure. While hash tables are generally faster and do not require structural maintenance, BSTs must be kept balanced to remain efficient. If left unbalanced, a BST can degrade into a structure resembling a linked list, which results in poor performance. This would be problematic in the WGUPS package delivery scenario. Although a BST could meet the requirements, it would require additional logic to maintain balance and ensure acceptable performance.</w:t>
+      </w:r>
+    </w:p>
+    <w:p>
+      <w:pPr>
+        <w:pStyle w:val="Heading1"/>
+        <w:spacing w:line="360" w:lineRule="auto"/>
+        <w:rPr>
           <w:rFonts w:ascii="Arial" w:hAnsi="Arial" w:cs="Arial"/>
-          <w:sz w:val="24"/>
-          <w:szCs w:val="24"/>
-        </w:rPr>
-        <w:t>O(</w:t>
-      </w:r>
-      <w:proofErr w:type="gramEnd"/>
+          <w:sz w:val="28"/>
+          <w:szCs w:val="28"/>
+        </w:rPr>
+      </w:pPr>
       <w:r>
         <w:rPr>
           <w:rFonts w:ascii="Arial" w:hAnsi="Arial" w:cs="Arial"/>
-          <w:sz w:val="24"/>
-          <w:szCs w:val="24"/>
-        </w:rPr>
-        <w:t xml:space="preserve">1) insertion, retrieval, and lookup. It met all </w:t>
-      </w:r>
-      <w:r>
-        <w:rPr>
-          <w:rFonts w:ascii="Arial" w:hAnsi="Arial" w:cs="Arial"/>
-          <w:sz w:val="24"/>
-          <w:szCs w:val="24"/>
-        </w:rPr>
-        <w:lastRenderedPageBreak/>
-        <w:t xml:space="preserve">requirements in the scenario by efficiently updating package statuses, addresses, and delivery times as the simulation progressed. The hash table was adapted from WGU’s provided code repository, which originally demonstrated the concept using a set of movie titles. </w:t>
-      </w:r>
-      <w:r>
-        <w:rPr>
-          <w:rFonts w:ascii="Arial" w:hAnsi="Arial" w:cs="Arial"/>
-          <w:sz w:val="24"/>
-          <w:szCs w:val="24"/>
-        </w:rPr>
-        <w:t>The</w:t>
-      </w:r>
-      <w:r>
-        <w:rPr>
-          <w:rFonts w:ascii="Arial" w:hAnsi="Arial" w:cs="Arial"/>
-          <w:sz w:val="24"/>
-          <w:szCs w:val="24"/>
-        </w:rPr>
-        <w:t xml:space="preserve"> example helped me better understand how hash tables function and how to apply them to this project.</w:t>
-      </w:r>
-    </w:p>
-    <w:p>
-      <w:pPr>
-        <w:pStyle w:val="Heading1"/>
-        <w:spacing w:line="360" w:lineRule="auto"/>
-        <w:rPr>
-          <w:rFonts w:ascii="Arial" w:hAnsi="Arial" w:cs="Arial"/>
-          <w:sz w:val="28"/>
-          <w:szCs w:val="28"/>
-        </w:rPr>
-      </w:pPr>
-      <w:r>
-        <w:rPr>
-          <w:rFonts w:ascii="Arial" w:hAnsi="Arial" w:cs="Arial"/>
-          <w:sz w:val="28"/>
-          <w:szCs w:val="28"/>
-        </w:rPr>
-        <w:t>H1. Other Data Structures</w:t>
-      </w:r>
-    </w:p>
-    <w:p>
-      <w:pPr>
-        <w:rPr>
-          <w:rFonts w:ascii="Arial" w:hAnsi="Arial" w:cs="Arial"/>
-          <w:sz w:val="24"/>
-          <w:szCs w:val="24"/>
-        </w:rPr>
-      </w:pPr>
-      <w:r>
-        <w:rPr>
-          <w:rFonts w:ascii="Arial" w:hAnsi="Arial" w:cs="Arial"/>
-          <w:sz w:val="24"/>
-          <w:szCs w:val="24"/>
-        </w:rPr>
-        <w:t>Other data structures that could have been used for this project are Python’s native Dictionary and a Binary Search Tree.</w:t>
-      </w:r>
-    </w:p>
-    <w:p>
-      <w:pPr>
-        <w:pStyle w:val="Heading1"/>
-        <w:spacing w:line="360" w:lineRule="auto"/>
-        <w:rPr>
-          <w:rFonts w:ascii="Arial" w:hAnsi="Arial" w:cs="Arial"/>
-          <w:sz w:val="28"/>
-          <w:szCs w:val="28"/>
-        </w:rPr>
-      </w:pPr>
-      <w:r>
-        <w:rPr>
-          <w:rFonts w:ascii="Arial" w:hAnsi="Arial" w:cs="Arial"/>
-          <w:sz w:val="28"/>
-          <w:szCs w:val="28"/>
-        </w:rPr>
-        <w:t>H1a. Data Structure Differences</w:t>
-      </w:r>
-    </w:p>
-    <w:p>
-      <w:pPr>
-        <w:rPr>
-          <w:rFonts w:ascii="Arial" w:hAnsi="Arial" w:cs="Arial"/>
-          <w:sz w:val="24"/>
-          <w:szCs w:val="24"/>
-        </w:rPr>
-      </w:pPr>
-      <w:r>
-        <w:rPr>
-          <w:rFonts w:ascii="Arial" w:hAnsi="Arial" w:cs="Arial"/>
-          <w:b/>
-          <w:bCs/>
-          <w:sz w:val="24"/>
-          <w:szCs w:val="24"/>
-        </w:rPr>
-        <w:t xml:space="preserve">Python Dictionary: </w:t>
-      </w:r>
-      <w:r>
-        <w:rPr>
-          <w:rFonts w:ascii="Arial" w:hAnsi="Arial" w:cs="Arial"/>
-          <w:sz w:val="24"/>
-          <w:szCs w:val="24"/>
-        </w:rPr>
-        <w:t>Python’s native dict type provides a built-in hash table that functions very similarly to the self-built hash table I implemented. Instead of manually creating a hash function (e.g., bucket_index = hash(key) % table_size), the dict type automatically uses a</w:t>
-      </w:r>
-      <w:r>
-        <w:rPr>
-          <w:rFonts w:ascii="Arial" w:hAnsi="Arial" w:cs="Arial"/>
-          <w:sz w:val="24"/>
-          <w:szCs w:val="24"/>
-        </w:rPr>
-        <w:t xml:space="preserve">n </w:t>
-      </w:r>
-      <w:r>
-        <w:rPr>
-          <w:rFonts w:ascii="Arial" w:hAnsi="Arial" w:cs="Arial"/>
-          <w:sz w:val="24"/>
-          <w:szCs w:val="24"/>
-        </w:rPr>
-        <w:t>optimized internal hashing mechanism (Python Software Foundation, n.d.-b). It also handles collision resolution internally</w:t>
-      </w:r>
-      <w:r>
-        <w:rPr>
-          <w:rFonts w:ascii="Arial" w:hAnsi="Arial" w:cs="Arial"/>
-          <w:sz w:val="24"/>
-          <w:szCs w:val="24"/>
-        </w:rPr>
-        <w:t xml:space="preserve">, </w:t>
-      </w:r>
-      <w:r>
-        <w:rPr>
-          <w:rFonts w:ascii="Arial" w:hAnsi="Arial" w:cs="Arial"/>
-          <w:sz w:val="24"/>
-          <w:szCs w:val="24"/>
-        </w:rPr>
-        <w:t>eliminat</w:t>
-      </w:r>
-      <w:r>
-        <w:rPr>
-          <w:rFonts w:ascii="Arial" w:hAnsi="Arial" w:cs="Arial"/>
-          <w:sz w:val="24"/>
-          <w:szCs w:val="24"/>
-        </w:rPr>
-        <w:t>ing</w:t>
-      </w:r>
-      <w:r>
-        <w:rPr>
-          <w:rFonts w:ascii="Arial" w:hAnsi="Arial" w:cs="Arial"/>
-          <w:sz w:val="24"/>
-          <w:szCs w:val="24"/>
-        </w:rPr>
-        <w:t xml:space="preserve"> the need to implement methods for insertion or removal. While Python’s dict would likely perform faster and more efficiently, the C950 project required students to build their own data structure </w:t>
-      </w:r>
-      <w:r>
-        <w:rPr>
-          <w:rFonts w:ascii="Arial" w:hAnsi="Arial" w:cs="Arial"/>
-          <w:sz w:val="24"/>
-          <w:szCs w:val="24"/>
-        </w:rPr>
-        <w:t>to</w:t>
-      </w:r>
-      <w:r>
-        <w:rPr>
-          <w:rFonts w:ascii="Arial" w:hAnsi="Arial" w:cs="Arial"/>
-          <w:sz w:val="24"/>
-          <w:szCs w:val="24"/>
-        </w:rPr>
-        <w:t xml:space="preserve"> better understand how hash tables work under the hood</w:t>
-      </w:r>
-      <w:r>
-        <w:rPr>
-          <w:rFonts w:ascii="Arial" w:hAnsi="Arial" w:cs="Arial"/>
-          <w:sz w:val="24"/>
-          <w:szCs w:val="24"/>
-        </w:rPr>
-        <w:t>.</w:t>
-      </w:r>
-      <w:r>
-        <w:rPr>
-          <w:rFonts w:ascii="Arial" w:hAnsi="Arial" w:cs="Arial"/>
-          <w:sz w:val="24"/>
-          <w:szCs w:val="24"/>
-        </w:rPr>
-        <w:t xml:space="preserve"> </w:t>
-      </w:r>
-    </w:p>
-    <w:p>
-      <w:pPr>
-        <w:rPr>
-          <w:sz w:val="24"/>
-          <w:szCs w:val="24"/>
-        </w:rPr>
-      </w:pPr>
-      <w:r>
-        <w:rPr>
-          <w:rFonts w:ascii="Arial" w:hAnsi="Arial" w:cs="Arial"/>
-          <w:b/>
-          <w:bCs/>
-          <w:sz w:val="24"/>
-          <w:szCs w:val="24"/>
-        </w:rPr>
-        <w:t xml:space="preserve">Binary Search Tree: </w:t>
-      </w:r>
-      <w:r>
-        <w:rPr>
-          <w:rFonts w:ascii="Arial" w:hAnsi="Arial" w:cs="Arial"/>
-          <w:sz w:val="24"/>
-          <w:szCs w:val="24"/>
-        </w:rPr>
-        <w:t xml:space="preserve">A binary search tree (BST) is a hierarchical data structure where each node has up to two children. The left child contains a smaller value than the parent, and the right child contains a larger value. A BST can perform searching, insertion, and deletion in O(log n) time when the tree is balanced. Unlike hash tables, which use hash functions for constant-time access, BSTs rely on key comparisons to navigate the structure. While hash tables are generally faster and do not require structural maintenance, BSTs must be kept balanced to remain efficient. If left unbalanced, a BST can degrade into a structure resembling a linked list, </w:t>
-      </w:r>
-      <w:r>
-        <w:rPr>
-          <w:rFonts w:ascii="Arial" w:hAnsi="Arial" w:cs="Arial"/>
-          <w:sz w:val="24"/>
-          <w:szCs w:val="24"/>
-        </w:rPr>
-        <w:t>which results</w:t>
-      </w:r>
-      <w:r>
-        <w:rPr>
-          <w:rFonts w:ascii="Arial" w:hAnsi="Arial" w:cs="Arial"/>
-          <w:sz w:val="24"/>
-          <w:szCs w:val="24"/>
-        </w:rPr>
-        <w:t xml:space="preserve"> in poor performance</w:t>
-      </w:r>
-      <w:r>
-        <w:rPr>
-          <w:rFonts w:ascii="Arial" w:hAnsi="Arial" w:cs="Arial"/>
-          <w:sz w:val="24"/>
-          <w:szCs w:val="24"/>
-        </w:rPr>
-        <w:t xml:space="preserve">. This </w:t>
-      </w:r>
-      <w:r>
-        <w:rPr>
-          <w:rFonts w:ascii="Arial" w:hAnsi="Arial" w:cs="Arial"/>
-          <w:sz w:val="24"/>
-          <w:szCs w:val="24"/>
-        </w:rPr>
-        <w:t>would be problematic in the WGUPS package delivery scenario. Although a BST could meet the requirements, it would require additional logic to maintain balance and ensure acceptable performance.</w:t>
-      </w:r>
-    </w:p>
-    <w:p>
-      <w:pPr>
-        <w:pStyle w:val="Heading1"/>
-        <w:spacing w:line="360" w:lineRule="auto"/>
-        <w:rPr>
-          <w:rFonts w:ascii="Arial" w:hAnsi="Arial" w:cs="Arial"/>
-          <w:sz w:val="28"/>
-          <w:szCs w:val="28"/>
-        </w:rPr>
-      </w:pPr>
-    </w:p>
-    <w:p>
-      <w:pPr>
-        <w:pStyle w:val="Heading1"/>
-        <w:spacing w:line="360" w:lineRule="auto"/>
-        <w:rPr>
-          <w:rFonts w:ascii="Arial" w:hAnsi="Arial" w:cs="Arial"/>
-          <w:sz w:val="28"/>
-          <w:szCs w:val="28"/>
-        </w:rPr>
-      </w:pPr>
-    </w:p>
-    <w:p>
-      <w:pPr>
-        <w:pStyle w:val="Heading1"/>
-        <w:spacing w:line="360" w:lineRule="auto"/>
-        <w:rPr>
-          <w:rFonts w:ascii="Arial" w:hAnsi="Arial" w:cs="Arial"/>
-          <w:sz w:val="28"/>
-          <w:szCs w:val="28"/>
-        </w:rPr>
-      </w:pPr>
-      <w:r>
-        <w:rPr>
-          <w:rFonts w:ascii="Arial" w:hAnsi="Arial" w:cs="Arial"/>
           <w:sz w:val="28"/>
           <w:szCs w:val="28"/>
         </w:rPr>
@@ -4025,155 +3758,74 @@
     </w:p>
     <w:p>
       <w:pPr>
-        <w:spacing w:line="360" w:lineRule="auto"/>
-        <w:rPr>
-          <w:rFonts w:ascii="Arial" w:hAnsi="Arial" w:cs="Arial"/>
-          <w:sz w:val="24"/>
-          <w:szCs w:val="24"/>
-        </w:rPr>
-      </w:pPr>
-      <w:r>
-        <w:rPr>
-          <w:rFonts w:ascii="Arial" w:hAnsi="Arial" w:cs="Arial"/>
-          <w:sz w:val="24"/>
-          <w:szCs w:val="24"/>
-        </w:rPr>
-        <w:t xml:space="preserve">Python Software Foundation. (n.d.-b). *Glossary: Dictionary*. Python 3.10 documentation. </w:t>
-      </w:r>
-      <w:hyperlink r:id="rId31" w:history="1">
-        <w:r>
-          <w:rPr>
-            <w:rStyle w:val="Hyperlink"/>
-            <w:rFonts w:ascii="Arial" w:hAnsi="Arial" w:cs="Arial"/>
-            <w:sz w:val="24"/>
-            <w:szCs w:val="24"/>
-          </w:rPr>
-          <w:t>https://docs.python.org/3/glossary.html#term-dictionary</w:t>
-        </w:r>
-      </w:hyperlink>
-    </w:p>
-    <w:p>
-      <w:pPr>
-        <w:spacing w:line="360" w:lineRule="auto"/>
-        <w:rPr>
-          <w:rFonts w:ascii="Arial" w:hAnsi="Arial" w:cs="Arial"/>
-          <w:sz w:val="24"/>
-          <w:szCs w:val="24"/>
-        </w:rPr>
-      </w:pPr>
-    </w:p>
-    <w:p>
-      <w:pPr>
-        <w:spacing w:line="360" w:lineRule="auto"/>
-        <w:rPr>
-          <w:rFonts w:ascii="Arial" w:hAnsi="Arial" w:cs="Arial"/>
-          <w:sz w:val="24"/>
-          <w:szCs w:val="24"/>
-        </w:rPr>
-      </w:pPr>
-      <w:proofErr w:type="spellStart"/>
-      <w:r>
-        <w:rPr>
-          <w:rFonts w:ascii="Arial" w:hAnsi="Arial" w:cs="Arial"/>
-          <w:sz w:val="24"/>
-          <w:szCs w:val="24"/>
-        </w:rPr>
-        <w:t>Lysecky</w:t>
-      </w:r>
-      <w:proofErr w:type="spellEnd"/>
-      <w:r>
-        <w:rPr>
-          <w:rFonts w:ascii="Arial" w:hAnsi="Arial" w:cs="Arial"/>
-          <w:sz w:val="24"/>
-          <w:szCs w:val="24"/>
-        </w:rPr>
-        <w:t xml:space="preserve">, R., &amp; Vahid, F. (2018, June). </w:t>
-      </w:r>
-      <w:r>
-        <w:rPr>
-          <w:rFonts w:ascii="Arial" w:hAnsi="Arial" w:cs="Arial"/>
+        <w:rPr>
+          <w:rFonts w:cstheme="minorHAnsi"/>
+        </w:rPr>
+      </w:pPr>
+    </w:p>
+    <w:p>
+      <w:pPr>
+        <w:spacing w:after="0" w:line="480" w:lineRule="auto"/>
+        <w:ind w:left="720" w:hanging="720"/>
+        <w:rPr>
+          <w:rFonts w:cstheme="minorHAnsi"/>
+        </w:rPr>
+      </w:pPr>
+      <w:r>
+        <w:rPr>
+          <w:rFonts w:cstheme="minorHAnsi"/>
+        </w:rPr>
+        <w:t xml:space="preserve">Python Software Foundation. (n.d.-b). </w:t>
+      </w:r>
+      <w:r>
+        <w:rPr>
+          <w:rFonts w:cstheme="minorHAnsi"/>
           <w:i/>
-          <w:iCs/>
-          <w:sz w:val="24"/>
-          <w:szCs w:val="24"/>
-        </w:rPr>
-        <w:t>C950: Data Structures and Algorithms II</w:t>
-      </w:r>
-      <w:r>
-        <w:rPr>
-          <w:rFonts w:ascii="Arial" w:hAnsi="Arial" w:cs="Arial"/>
-          <w:sz w:val="24"/>
-          <w:szCs w:val="24"/>
-        </w:rPr>
-        <w:t xml:space="preserve">. </w:t>
-      </w:r>
-      <w:proofErr w:type="spellStart"/>
-      <w:r>
-        <w:rPr>
-          <w:rFonts w:ascii="Arial" w:hAnsi="Arial" w:cs="Arial"/>
-          <w:sz w:val="24"/>
-          <w:szCs w:val="24"/>
-        </w:rPr>
-        <w:t>zyBooks</w:t>
-      </w:r>
-      <w:proofErr w:type="spellEnd"/>
-      <w:r>
-        <w:rPr>
-          <w:rFonts w:ascii="Arial" w:hAnsi="Arial" w:cs="Arial"/>
-          <w:sz w:val="24"/>
-          <w:szCs w:val="24"/>
-        </w:rPr>
-        <w:t>.</w:t>
-      </w:r>
-    </w:p>
-    <w:p>
-      <w:pPr>
-        <w:spacing w:line="360" w:lineRule="auto"/>
-        <w:ind w:left="360" w:firstLine="360"/>
-        <w:rPr>
-          <w:rFonts w:ascii="Arial" w:hAnsi="Arial" w:cs="Arial"/>
-          <w:sz w:val="24"/>
-          <w:szCs w:val="24"/>
-        </w:rPr>
-      </w:pPr>
-      <w:r>
-        <w:rPr>
-          <w:rFonts w:ascii="Arial" w:hAnsi="Arial" w:cs="Arial"/>
-          <w:sz w:val="24"/>
-          <w:szCs w:val="24"/>
-        </w:rPr>
-        <w:t xml:space="preserve">Retrieved June 5, 2025, from  </w:t>
-      </w:r>
-      <w:hyperlink r:id="rId32" w:history="1">
-        <w:r>
-          <w:rPr>
-            <w:rStyle w:val="Hyperlink"/>
-            <w:rFonts w:ascii="Arial" w:hAnsi="Arial" w:cs="Arial"/>
-            <w:sz w:val="24"/>
-            <w:szCs w:val="24"/>
-          </w:rPr>
-          <w:t>https://learn.zybooks.com/zybook/WGUC950AY20182019/</w:t>
-        </w:r>
-      </w:hyperlink>
-    </w:p>
-    <w:p>
-      <w:pPr>
-        <w:pStyle w:val="Heading1"/>
-        <w:spacing w:line="360" w:lineRule="auto"/>
-        <w:rPr>
-          <w:rFonts w:ascii="Arial" w:hAnsi="Arial" w:cs="Arial"/>
-          <w:sz w:val="28"/>
-          <w:szCs w:val="28"/>
-        </w:rPr>
-      </w:pPr>
+        </w:rPr>
+        <w:t xml:space="preserve">Glossary: Dictionary. </w:t>
+      </w:r>
+      <w:r>
+        <w:rPr>
+          <w:rFonts w:cstheme="minorHAnsi"/>
+        </w:rPr>
+        <w:t>Python 3.10 documentation. https://docs.python.org/3/glossary.html#term-dictionary</w:t>
+      </w:r>
+    </w:p>
+    <w:p>
+      <w:pPr>
+        <w:spacing w:after="0" w:line="480" w:lineRule="auto"/>
+        <w:ind w:left="720" w:hanging="720"/>
+        <w:rPr>
+          <w:rFonts w:cstheme="minorHAnsi"/>
+        </w:rPr>
+      </w:pPr>
+      <w:r>
+        <w:rPr>
+          <w:rFonts w:cstheme="minorHAnsi"/>
+        </w:rPr>
+        <w:t xml:space="preserve">Lysecky, R., &amp; Vahid, F. (2018, June). </w:t>
+      </w:r>
+      <w:r>
+        <w:rPr>
+          <w:rFonts w:cstheme="minorHAnsi"/>
+          <w:i/>
+        </w:rPr>
+        <w:t xml:space="preserve">C950: Data structures and algorithms II. </w:t>
+      </w:r>
+      <w:r>
+        <w:rPr>
+          <w:rFonts w:cstheme="minorHAnsi"/>
+        </w:rPr>
+        <w:t>zyBooks. Retrieved June 5, 2025, from https://learn.zybooks.com/zybook/WGUC950AY20182019/</w:t>
+      </w:r>
     </w:p>
     <w:sectPr>
-      <w:headerReference w:type="even" r:id="rId33"/>
-      <w:headerReference w:type="default" r:id="rId34"/>
-      <w:footerReference w:type="even" r:id="rId35"/>
-      <w:footerReference w:type="default" r:id="rId36"/>
-      <w:headerReference w:type="first" r:id="rId37"/>
-      <w:footerReference w:type="first" r:id="rId38"/>
+      <w:headerReference w:type="even" r:id="rId31"/>
+      <w:headerReference w:type="default" r:id="rId32"/>
+      <w:footerReference w:type="even" r:id="rId33"/>
+      <w:footerReference w:type="default" r:id="rId34"/>
+      <w:headerReference w:type="first" r:id="rId35"/>
+      <w:footerReference w:type="first" r:id="rId36"/>
       <w:pgSz w:w="12240" w:h="15840"/>
       <w:pgMar w:top="1440" w:right="1440" w:bottom="1440" w:left="1440" w:header="720" w:footer="720" w:gutter="0"/>
       <w:cols w:space="720"/>
@@ -5436,6 +5088,7 @@
   <w:style w:type="character" w:default="1" w:styleId="DefaultParagraphFont">
     <w:name w:val="Default Paragraph Font"/>
     <w:uiPriority w:val="1"/>
+    <w:semiHidden/>
     <w:unhideWhenUsed/>
   </w:style>
   <w:style w:type="table" w:default="1" w:styleId="TableNormal">
